--- a/ТЗ Крипточат.docx
+++ b/ТЗ Крипточат.docx
@@ -162,6 +162,13 @@
     </w:p>
     <w:sdt>
       <w:sdtPr>
+        <w:rPr>
+          <w:rFonts w:ascii="Times New Roman" w:eastAsiaTheme="minorHAnsi" w:hAnsi="Times New Roman" w:cstheme="minorBidi"/>
+          <w:color w:val="auto"/>
+          <w:sz w:val="28"/>
+          <w:szCs w:val="22"/>
+          <w:lang w:eastAsia="en-US"/>
+        </w:rPr>
         <w:id w:val="-526946103"/>
         <w:docPartObj>
           <w:docPartGallery w:val="Table of Contents"/>
@@ -170,18 +177,11 @@
       </w:sdtPr>
       <w:sdtEndPr>
         <w:rPr>
-          <w:rFonts w:ascii="Times New Roman" w:eastAsiaTheme="minorHAnsi" w:hAnsi="Times New Roman" w:cstheme="minorBidi"/>
           <w:b/>
           <w:bCs/>
-          <w:color w:val="auto"/>
-          <w:sz w:val="28"/>
-          <w:szCs w:val="22"/>
-          <w:lang w:eastAsia="en-US"/>
         </w:rPr>
       </w:sdtEndPr>
       <w:sdtContent>
-        <w:bookmarkStart w:id="0" w:name="_GoBack" w:displacedByCustomXml="prev"/>
-        <w:bookmarkEnd w:id="0" w:displacedByCustomXml="prev"/>
         <w:p>
           <w:pPr>
             <w:pStyle w:val="a4"/>
@@ -1409,37 +1409,37 @@
       <w:pPr>
         <w:pStyle w:val="1"/>
       </w:pPr>
-      <w:bookmarkStart w:id="1" w:name="_Toc477445903"/>
+      <w:bookmarkStart w:id="0" w:name="_Toc477445903"/>
       <w:r>
         <w:lastRenderedPageBreak/>
         <w:t>1 Общие сведения</w:t>
       </w:r>
+      <w:bookmarkEnd w:id="0"/>
+    </w:p>
+    <w:p>
+      <w:pPr>
+        <w:pStyle w:val="2"/>
+      </w:pPr>
+      <w:bookmarkStart w:id="1" w:name="_Toc477445904"/>
+      <w:r>
+        <w:t>1.1 Полное наименование системы</w:t>
+      </w:r>
       <w:bookmarkEnd w:id="1"/>
     </w:p>
     <w:p>
+      <w:r>
+        <w:t>Полное наименование системы: Защищенный чат на основе криптографических алгоритмов.</w:t>
+      </w:r>
+    </w:p>
+    <w:p>
       <w:pPr>
         <w:pStyle w:val="2"/>
       </w:pPr>
-      <w:bookmarkStart w:id="2" w:name="_Toc477445904"/>
-      <w:r>
-        <w:t>1.1 Полное наименование системы</w:t>
+      <w:bookmarkStart w:id="2" w:name="_Toc477445905"/>
+      <w:r>
+        <w:t>1.2 Основания разработки</w:t>
       </w:r>
       <w:bookmarkEnd w:id="2"/>
-    </w:p>
-    <w:p>
-      <w:r>
-        <w:t>Полное наименование системы: Защищенный чат на основе криптографических алгоритмов.</w:t>
-      </w:r>
-    </w:p>
-    <w:p>
-      <w:pPr>
-        <w:pStyle w:val="2"/>
-      </w:pPr>
-      <w:bookmarkStart w:id="3" w:name="_Toc477445905"/>
-      <w:r>
-        <w:t>1.2 Основания разработки</w:t>
-      </w:r>
-      <w:bookmarkEnd w:id="3"/>
     </w:p>
     <w:p>
       <w:r>
@@ -1474,11 +1474,11 @@
       <w:pPr>
         <w:pStyle w:val="2"/>
       </w:pPr>
-      <w:bookmarkStart w:id="4" w:name="_Toc477445906"/>
+      <w:bookmarkStart w:id="3" w:name="_Toc477445906"/>
       <w:r>
         <w:t>1.3 Сроки исполнения работ</w:t>
       </w:r>
-      <w:bookmarkEnd w:id="4"/>
+      <w:bookmarkEnd w:id="3"/>
     </w:p>
     <w:p>
       <w:r>
@@ -1503,63 +1503,63 @@
       <w:pPr>
         <w:pStyle w:val="1"/>
       </w:pPr>
-      <w:bookmarkStart w:id="5" w:name="_Toc477445907"/>
+      <w:bookmarkStart w:id="4" w:name="_Toc477445907"/>
       <w:r>
         <w:lastRenderedPageBreak/>
         <w:t>2 Характеристика объекта реализации</w:t>
       </w:r>
+      <w:bookmarkEnd w:id="4"/>
+    </w:p>
+    <w:p>
+      <w:pPr>
+        <w:pStyle w:val="2"/>
+      </w:pPr>
+      <w:bookmarkStart w:id="5" w:name="_Toc477445908"/>
+      <w:r>
+        <w:t>2.1 Краткое описание объекта</w:t>
+      </w:r>
       <w:bookmarkEnd w:id="5"/>
     </w:p>
     <w:p>
+      <w:r>
+        <w:t xml:space="preserve">Проект представляет собой клиент-серверное приложение, реализующее создание защищенного </w:t>
+      </w:r>
+      <w:r>
+        <w:rPr>
+          <w:lang w:val="en-US"/>
+        </w:rPr>
+        <w:t>P</w:t>
+      </w:r>
+      <w:r>
+        <w:t>2</w:t>
+      </w:r>
+      <w:r>
+        <w:rPr>
+          <w:lang w:val="en-US"/>
+        </w:rPr>
+        <w:t>P</w:t>
+      </w:r>
+      <w:r>
+        <w:t xml:space="preserve"> </w:t>
+      </w:r>
+      <w:r>
+        <w:t>чата между двумя клиентами, с хранением пользовательской информации в базе данных пользователей.</w:t>
+      </w:r>
+    </w:p>
+    <w:p>
+      <w:r>
+        <w:t xml:space="preserve">Основное назначение приложения, реализация защищенного корпоративного чата, с возможностью общения из внешней сети организации. </w:t>
+      </w:r>
+    </w:p>
+    <w:p>
       <w:pPr>
         <w:pStyle w:val="2"/>
       </w:pPr>
-      <w:bookmarkStart w:id="6" w:name="_Toc477445908"/>
-      <w:r>
-        <w:t>2.1 Краткое описание объекта</w:t>
+      <w:bookmarkStart w:id="6" w:name="_Toc477445909"/>
+      <w:r>
+        <w:t>2.2 Краткое описание серверной части приложения</w:t>
       </w:r>
       <w:bookmarkEnd w:id="6"/>
-    </w:p>
-    <w:p>
-      <w:r>
-        <w:t xml:space="preserve">Проект представляет собой клиент-серверное приложение, реализующее создание защищенного </w:t>
-      </w:r>
-      <w:r>
-        <w:rPr>
-          <w:lang w:val="en-US"/>
-        </w:rPr>
-        <w:t>P</w:t>
-      </w:r>
-      <w:r>
-        <w:t>2</w:t>
-      </w:r>
-      <w:r>
-        <w:rPr>
-          <w:lang w:val="en-US"/>
-        </w:rPr>
-        <w:t>P</w:t>
-      </w:r>
-      <w:r>
-        <w:t xml:space="preserve"> </w:t>
-      </w:r>
-      <w:r>
-        <w:t>чата между двумя клиентами, с хранением пользовательской информации в базе данных пользователей.</w:t>
-      </w:r>
-    </w:p>
-    <w:p>
-      <w:r>
-        <w:t xml:space="preserve">Основное назначение приложения, реализация защищенного корпоративного чата, с возможностью общения из внешней сети организации. </w:t>
-      </w:r>
-    </w:p>
-    <w:p>
-      <w:pPr>
-        <w:pStyle w:val="2"/>
-      </w:pPr>
-      <w:bookmarkStart w:id="7" w:name="_Toc477445909"/>
-      <w:r>
-        <w:t>2.2 Краткое описание серверной части приложения</w:t>
-      </w:r>
-      <w:bookmarkEnd w:id="7"/>
     </w:p>
     <w:p>
       <w:r>
@@ -1796,11 +1796,11 @@
       <w:pPr>
         <w:pStyle w:val="2"/>
       </w:pPr>
-      <w:bookmarkStart w:id="8" w:name="_Toc477445910"/>
+      <w:bookmarkStart w:id="7" w:name="_Toc477445910"/>
       <w:r>
         <w:t>2.3 Краткое описание клиентской части приложения</w:t>
       </w:r>
-      <w:bookmarkEnd w:id="8"/>
+      <w:bookmarkEnd w:id="7"/>
     </w:p>
     <w:p>
       <w:r>
@@ -1949,11 +1949,11 @@
       <w:pPr>
         <w:pStyle w:val="2"/>
       </w:pPr>
-      <w:bookmarkStart w:id="9" w:name="_Toc477445911"/>
+      <w:bookmarkStart w:id="8" w:name="_Toc477445911"/>
       <w:r>
         <w:t>2.4 Краткое описание базы данных пользователей</w:t>
       </w:r>
-      <w:bookmarkEnd w:id="9"/>
+      <w:bookmarkEnd w:id="8"/>
     </w:p>
     <w:p>
       <w:r>
@@ -2005,40 +2005,40 @@
       <w:pPr>
         <w:pStyle w:val="1"/>
       </w:pPr>
-      <w:bookmarkStart w:id="10" w:name="_Toc477445912"/>
+      <w:bookmarkStart w:id="9" w:name="_Toc477445912"/>
       <w:r>
         <w:lastRenderedPageBreak/>
         <w:t>3 Требования к серверной части</w:t>
       </w:r>
+      <w:bookmarkEnd w:id="9"/>
+    </w:p>
+    <w:p>
+      <w:pPr>
+        <w:pStyle w:val="2"/>
+      </w:pPr>
+      <w:bookmarkStart w:id="10" w:name="_Toc477445913"/>
+      <w:r>
+        <w:t>3.1 Требования к размещению серверной части</w:t>
+      </w:r>
       <w:bookmarkEnd w:id="10"/>
     </w:p>
     <w:p>
+      <w:r>
+        <w:t>Серверная часть должна быть установлена внутри корпоративной сети организации, при необходимости подключения из внешней сети организации требуется произвести проброс портов сервера во внешнею сеть.</w:t>
+      </w:r>
+    </w:p>
+    <w:p>
       <w:pPr>
         <w:pStyle w:val="2"/>
       </w:pPr>
-      <w:bookmarkStart w:id="11" w:name="_Toc477445913"/>
-      <w:r>
-        <w:t>3.1 Требования к размещению серверной части</w:t>
+      <w:bookmarkStart w:id="11" w:name="_Toc477445914"/>
+      <w:r>
+        <w:t>3.2</w:t>
+      </w:r>
+      <w:r>
+        <w:t xml:space="preserve"> Требование к режиму регистрации пользователей</w:t>
       </w:r>
       <w:bookmarkEnd w:id="11"/>
-    </w:p>
-    <w:p>
-      <w:r>
-        <w:t>Серверная часть должна быть установлена внутри корпоративной сети организации, при необходимости подключения из внешней сети организации требуется произвести проброс портов сервера во внешнею сеть.</w:t>
-      </w:r>
-    </w:p>
-    <w:p>
-      <w:pPr>
-        <w:pStyle w:val="2"/>
-      </w:pPr>
-      <w:bookmarkStart w:id="12" w:name="_Toc477445914"/>
-      <w:r>
-        <w:t>3.2</w:t>
-      </w:r>
-      <w:r>
-        <w:t xml:space="preserve"> Требование к режиму регистрации пользователей</w:t>
-      </w:r>
-      <w:bookmarkEnd w:id="12"/>
     </w:p>
     <w:p>
       <w:r>
@@ -2127,14 +2127,14 @@
       <w:pPr>
         <w:pStyle w:val="2"/>
       </w:pPr>
-      <w:bookmarkStart w:id="13" w:name="_Toc477445915"/>
+      <w:bookmarkStart w:id="12" w:name="_Toc477445915"/>
       <w:r>
         <w:t>3.3</w:t>
       </w:r>
       <w:r>
         <w:t xml:space="preserve"> Требования к режиму авторизации пользователей</w:t>
       </w:r>
-      <w:bookmarkEnd w:id="13"/>
+      <w:bookmarkEnd w:id="12"/>
     </w:p>
     <w:p>
       <w:r>
@@ -2195,11 +2195,11 @@
       <w:pPr>
         <w:pStyle w:val="2"/>
       </w:pPr>
-      <w:bookmarkStart w:id="14" w:name="_Toc477445916"/>
+      <w:bookmarkStart w:id="13" w:name="_Toc477445916"/>
       <w:r>
         <w:t>3.4 Требования к режиму поиска собеседника</w:t>
       </w:r>
-      <w:bookmarkEnd w:id="14"/>
+      <w:bookmarkEnd w:id="13"/>
     </w:p>
     <w:p>
       <w:r>
@@ -2210,7 +2210,7 @@
       <w:pPr>
         <w:pStyle w:val="2"/>
       </w:pPr>
-      <w:bookmarkStart w:id="15" w:name="_Toc477445917"/>
+      <w:bookmarkStart w:id="14" w:name="_Toc477445917"/>
       <w:r>
         <w:lastRenderedPageBreak/>
         <w:t xml:space="preserve">3.5 Требования к режиму создания </w:t>
@@ -2242,17 +2242,99 @@
         </w:rPr>
         <w:t>LAN</w:t>
       </w:r>
+      <w:bookmarkEnd w:id="14"/>
+    </w:p>
+    <w:p>
+      <w:r>
+        <w:t>Сервер должен определять</w:t>
+      </w:r>
+      <w:r>
+        <w:t>,</w:t>
+      </w:r>
+      <w:r>
+        <w:t xml:space="preserve"> находится ли пользователь за </w:t>
+      </w:r>
+      <w:r>
+        <w:rPr>
+          <w:lang w:val="en-US"/>
+        </w:rPr>
+        <w:t>NAT</w:t>
+      </w:r>
+      <w:r>
+        <w:t xml:space="preserve"> </w:t>
+      </w:r>
+      <w:r>
+        <w:t>или пользовател</w:t>
+      </w:r>
+      <w:r>
+        <w:t>ь</w:t>
+      </w:r>
+      <w:r>
+        <w:t xml:space="preserve"> находятся внутри корпоративной сети.</w:t>
+      </w:r>
+    </w:p>
+    <w:p>
+      <w:r>
+        <w:t xml:space="preserve">При нахождении обоих </w:t>
+      </w:r>
+      <w:r>
+        <w:t>пользователей</w:t>
+      </w:r>
+      <w:r>
+        <w:t xml:space="preserve"> в рамках одной корпоративной сети, сер</w:t>
+      </w:r>
+      <w:r>
+        <w:t xml:space="preserve">вер должен отправить адрес собеседника пользователям, для создания защищенного </w:t>
+      </w:r>
+      <w:r>
+        <w:rPr>
+          <w:lang w:val="en-US"/>
+        </w:rPr>
+        <w:t>P</w:t>
+      </w:r>
+      <w:r>
+        <w:t>2</w:t>
+      </w:r>
+      <w:r>
+        <w:rPr>
+          <w:lang w:val="en-US"/>
+        </w:rPr>
+        <w:t>P</w:t>
+      </w:r>
+      <w:r>
+        <w:t xml:space="preserve"> </w:t>
+      </w:r>
+      <w:r>
+        <w:t>соединения.</w:t>
+      </w:r>
+    </w:p>
+    <w:p>
+      <w:r>
+        <w:t>После создания соединения сервер продолжает обмен сообщениями с клиентским приложением, для возможности создания нескольких чатов.</w:t>
+      </w:r>
+    </w:p>
+    <w:p>
+      <w:pPr>
+        <w:pStyle w:val="2"/>
+      </w:pPr>
+      <w:bookmarkStart w:id="15" w:name="_Toc477445918"/>
+      <w:r>
+        <w:t xml:space="preserve">3.6 Требования к режиму </w:t>
+      </w:r>
+      <w:r>
+        <w:rPr>
+          <w:lang w:val="en-US"/>
+        </w:rPr>
+        <w:t>STUN</w:t>
+      </w:r>
+      <w:r>
+        <w:t>-сервера</w:t>
+      </w:r>
       <w:bookmarkEnd w:id="15"/>
     </w:p>
     <w:p>
       <w:r>
-        <w:t>Сервер должен определять</w:t>
-      </w:r>
-      <w:r>
-        <w:t>,</w:t>
-      </w:r>
-      <w:r>
-        <w:t xml:space="preserve"> находится ли пользователь за </w:t>
+        <w:t xml:space="preserve">При нахождении одного из пользователя за </w:t>
       </w:r>
       <w:r>
         <w:rPr>
@@ -2261,113 +2343,37 @@
         <w:t>NAT</w:t>
       </w:r>
       <w:r>
-        <w:t xml:space="preserve"> </w:t>
-      </w:r>
-      <w:r>
-        <w:t>или пользовател</w:t>
-      </w:r>
-      <w:r>
-        <w:t>ь</w:t>
-      </w:r>
-      <w:r>
-        <w:t xml:space="preserve"> находятся внутри корпоративной сети.</w:t>
-      </w:r>
-    </w:p>
-    <w:p>
-      <w:r>
-        <w:t xml:space="preserve">При нахождении обоих </w:t>
-      </w:r>
-      <w:r>
-        <w:t>пользователей</w:t>
-      </w:r>
-      <w:r>
-        <w:t xml:space="preserve"> в рамках одной корпоративной сети, сер</w:t>
-      </w:r>
-      <w:r>
-        <w:t xml:space="preserve">вер должен отправить адрес собеседника пользователям, для создания защищенного </w:t>
-      </w:r>
-      <w:r>
-        <w:rPr>
-          <w:lang w:val="en-US"/>
-        </w:rPr>
-        <w:t>P</w:t>
-      </w:r>
-      <w:r>
-        <w:t>2</w:t>
-      </w:r>
-      <w:r>
-        <w:rPr>
-          <w:lang w:val="en-US"/>
-        </w:rPr>
-        <w:t>P</w:t>
-      </w:r>
-      <w:r>
-        <w:t xml:space="preserve"> </w:t>
-      </w:r>
-      <w:r>
-        <w:t>соединения.</w:t>
-      </w:r>
-    </w:p>
-    <w:p>
-      <w:r>
-        <w:t>После создания соединения сервер продолжает обмен сообщениями с клиентским приложением, для возможности создания нескольких чатов.</w:t>
-      </w:r>
-    </w:p>
-    <w:p>
-      <w:pPr>
-        <w:pStyle w:val="2"/>
-      </w:pPr>
-      <w:bookmarkStart w:id="16" w:name="_Toc477445918"/>
-      <w:r>
-        <w:t xml:space="preserve">3.6 Требования к режиму </w:t>
-      </w:r>
-      <w:r>
-        <w:rPr>
-          <w:lang w:val="en-US"/>
-        </w:rPr>
-        <w:t>STUN</w:t>
-      </w:r>
-      <w:r>
-        <w:t>-сервера</w:t>
-      </w:r>
+        <w:t>, сервер инициирует создание соединения пользователей через самого себя.</w:t>
+      </w:r>
+    </w:p>
+    <w:p>
+      <w:r>
+        <w:t>Сервер производит пересылку сообщений от пользователей друг другу.</w:t>
+      </w:r>
+    </w:p>
+    <w:p>
+      <w:r>
+        <w:t>Шифрование сообщений должно происходить на стороне клиента.</w:t>
+      </w:r>
+    </w:p>
+    <w:p>
+      <w:r>
+        <w:t xml:space="preserve">Сервер не должен производить модификации пакетов </w:t>
+      </w:r>
+      <w:proofErr w:type="gramStart"/>
+      <w:r>
+        <w:t xml:space="preserve">во время </w:t>
+      </w:r>
+      <w:proofErr w:type="gramEnd"/>
+      <w:r>
+        <w:t>их пересылки между пользователями.</w:t>
+      </w:r>
+    </w:p>
+    <w:p/>
+    <w:p/>
+    <w:p>
+      <w:bookmarkStart w:id="16" w:name="_GoBack"/>
       <w:bookmarkEnd w:id="16"/>
-    </w:p>
-    <w:p>
-      <w:r>
-        <w:t xml:space="preserve">При нахождении одного из пользователя за </w:t>
-      </w:r>
-      <w:r>
-        <w:rPr>
-          <w:lang w:val="en-US"/>
-        </w:rPr>
-        <w:t>NAT</w:t>
-      </w:r>
-      <w:r>
-        <w:t>, сервер инициирует создание соединения пользователей через самого себя.</w:t>
-      </w:r>
-    </w:p>
-    <w:p>
-      <w:r>
-        <w:t>Сервер производит пересылку сообщений от пользователей друг другу.</w:t>
-      </w:r>
-    </w:p>
-    <w:p>
-      <w:r>
-        <w:t>Шифрование сообщений должно происходить на стороне клиента.</w:t>
-      </w:r>
-    </w:p>
-    <w:p>
-      <w:r>
-        <w:t xml:space="preserve">Сервер не должен производить модификации пакетов </w:t>
-      </w:r>
-      <w:proofErr w:type="gramStart"/>
-      <w:r>
-        <w:t xml:space="preserve">во время </w:t>
-      </w:r>
-      <w:proofErr w:type="gramEnd"/>
-      <w:r>
-        <w:t>их пересылки между пользователями.</w:t>
-      </w:r>
     </w:p>
     <w:sectPr>
       <w:pgSz w:w="11906" w:h="16838"/>
@@ -4243,7 +4249,7 @@
 </file>
 
 <file path=customXml/itemProps1.xml><?xml version="1.0" encoding="utf-8"?>
-<ds:datastoreItem xmlns:ds="http://schemas.openxmlformats.org/officeDocument/2006/customXml" ds:itemID="{E95C07A3-ADA3-4A48-8F89-7E5CFB37448B}">
+<ds:datastoreItem xmlns:ds="http://schemas.openxmlformats.org/officeDocument/2006/customXml" ds:itemID="{0012E4A6-A304-4E3D-B8D0-4A1238034362}">
   <ds:schemaRefs>
     <ds:schemaRef ds:uri="http://schemas.openxmlformats.org/officeDocument/2006/bibliography"/>
   </ds:schemaRefs>

--- a/ТЗ Крипточат.docx
+++ b/ТЗ Крипточат.docx
@@ -2369,6 +2369,8 @@
         <w:t>их пересылки между пользователями.</w:t>
       </w:r>
     </w:p>
+    <w:p/>
+    <w:p/>
     <w:p/>
     <w:p/>
     <w:p>
@@ -4249,7 +4251,7 @@
 </file>
 
 <file path=customXml/itemProps1.xml><?xml version="1.0" encoding="utf-8"?>
-<ds:datastoreItem xmlns:ds="http://schemas.openxmlformats.org/officeDocument/2006/customXml" ds:itemID="{0012E4A6-A304-4E3D-B8D0-4A1238034362}">
+<ds:datastoreItem xmlns:ds="http://schemas.openxmlformats.org/officeDocument/2006/customXml" ds:itemID="{0847747B-D745-4045-B4CD-79D3624CB185}">
   <ds:schemaRefs>
     <ds:schemaRef ds:uri="http://schemas.openxmlformats.org/officeDocument/2006/bibliography"/>
   </ds:schemaRefs>

--- a/ТЗ Крипточат.docx
+++ b/ТЗ Крипточат.docx
@@ -160,6 +160,1194 @@
         <w:t>Содержание</w:t>
       </w:r>
     </w:p>
+    <w:sdt>
+      <w:sdtPr>
+        <w:id w:val="-526946103"/>
+        <w:docPartObj>
+          <w:docPartGallery w:val="Table of Contents"/>
+          <w:docPartUnique/>
+        </w:docPartObj>
+      </w:sdtPr>
+      <w:sdtEndPr>
+        <w:rPr>
+          <w:rFonts w:ascii="Times New Roman" w:eastAsiaTheme="minorHAnsi" w:hAnsi="Times New Roman" w:cstheme="minorBidi"/>
+          <w:b/>
+          <w:bCs/>
+          <w:color w:val="auto"/>
+          <w:sz w:val="28"/>
+          <w:szCs w:val="22"/>
+          <w:lang w:eastAsia="en-US"/>
+        </w:rPr>
+      </w:sdtEndPr>
+      <w:sdtContent>
+        <w:bookmarkStart w:id="0" w:name="_GoBack" w:displacedByCustomXml="prev"/>
+        <w:bookmarkEnd w:id="0" w:displacedByCustomXml="prev"/>
+        <w:p>
+          <w:pPr>
+            <w:pStyle w:val="a4"/>
+          </w:pPr>
+        </w:p>
+        <w:p>
+          <w:pPr>
+            <w:pStyle w:val="11"/>
+            <w:tabs>
+              <w:tab w:val="right" w:leader="dot" w:pos="9345"/>
+            </w:tabs>
+            <w:rPr>
+              <w:noProof/>
+            </w:rPr>
+          </w:pPr>
+          <w:r>
+            <w:fldChar w:fldCharType="begin"/>
+          </w:r>
+          <w:r>
+            <w:instrText xml:space="preserve"> TOC \o "1-3" \h \z \u </w:instrText>
+          </w:r>
+          <w:r>
+            <w:fldChar w:fldCharType="separate"/>
+          </w:r>
+          <w:hyperlink w:anchor="_Toc477445903" w:history="1">
+            <w:r>
+              <w:rPr>
+                <w:rStyle w:val="a5"/>
+                <w:noProof/>
+              </w:rPr>
+              <w:t>1 Общие сведения</w:t>
+            </w:r>
+            <w:r>
+              <w:rPr>
+                <w:noProof/>
+                <w:webHidden/>
+              </w:rPr>
+              <w:tab/>
+            </w:r>
+            <w:r>
+              <w:rPr>
+                <w:noProof/>
+                <w:webHidden/>
+              </w:rPr>
+              <w:fldChar w:fldCharType="begin"/>
+            </w:r>
+            <w:r>
+              <w:rPr>
+                <w:noProof/>
+                <w:webHidden/>
+              </w:rPr>
+              <w:instrText xml:space="preserve"> PAGEREF _Toc477445903 \h </w:instrText>
+            </w:r>
+            <w:r>
+              <w:rPr>
+                <w:noProof/>
+                <w:webHidden/>
+              </w:rPr>
+            </w:r>
+            <w:r>
+              <w:rPr>
+                <w:noProof/>
+                <w:webHidden/>
+              </w:rPr>
+              <w:fldChar w:fldCharType="separate"/>
+            </w:r>
+            <w:r>
+              <w:rPr>
+                <w:noProof/>
+                <w:webHidden/>
+              </w:rPr>
+              <w:t>4</w:t>
+            </w:r>
+            <w:r>
+              <w:rPr>
+                <w:noProof/>
+                <w:webHidden/>
+              </w:rPr>
+              <w:fldChar w:fldCharType="end"/>
+            </w:r>
+          </w:hyperlink>
+        </w:p>
+        <w:p>
+          <w:pPr>
+            <w:pStyle w:val="21"/>
+            <w:tabs>
+              <w:tab w:val="right" w:leader="dot" w:pos="9345"/>
+            </w:tabs>
+            <w:rPr>
+              <w:noProof/>
+            </w:rPr>
+          </w:pPr>
+          <w:hyperlink w:anchor="_Toc477445904" w:history="1">
+            <w:r>
+              <w:rPr>
+                <w:rStyle w:val="a5"/>
+                <w:noProof/>
+              </w:rPr>
+              <w:t>1.1 Полное наименование системы</w:t>
+            </w:r>
+            <w:r>
+              <w:rPr>
+                <w:noProof/>
+                <w:webHidden/>
+              </w:rPr>
+              <w:tab/>
+            </w:r>
+            <w:r>
+              <w:rPr>
+                <w:noProof/>
+                <w:webHidden/>
+              </w:rPr>
+              <w:fldChar w:fldCharType="begin"/>
+            </w:r>
+            <w:r>
+              <w:rPr>
+                <w:noProof/>
+                <w:webHidden/>
+              </w:rPr>
+              <w:instrText xml:space="preserve"> PAGEREF _Toc477445904 \h </w:instrText>
+            </w:r>
+            <w:r>
+              <w:rPr>
+                <w:noProof/>
+                <w:webHidden/>
+              </w:rPr>
+            </w:r>
+            <w:r>
+              <w:rPr>
+                <w:noProof/>
+                <w:webHidden/>
+              </w:rPr>
+              <w:fldChar w:fldCharType="separate"/>
+            </w:r>
+            <w:r>
+              <w:rPr>
+                <w:noProof/>
+                <w:webHidden/>
+              </w:rPr>
+              <w:t>4</w:t>
+            </w:r>
+            <w:r>
+              <w:rPr>
+                <w:noProof/>
+                <w:webHidden/>
+              </w:rPr>
+              <w:fldChar w:fldCharType="end"/>
+            </w:r>
+          </w:hyperlink>
+        </w:p>
+        <w:p>
+          <w:pPr>
+            <w:pStyle w:val="21"/>
+            <w:tabs>
+              <w:tab w:val="right" w:leader="dot" w:pos="9345"/>
+            </w:tabs>
+            <w:rPr>
+              <w:noProof/>
+            </w:rPr>
+          </w:pPr>
+          <w:hyperlink w:anchor="_Toc477445905" w:history="1">
+            <w:r>
+              <w:rPr>
+                <w:rStyle w:val="a5"/>
+                <w:noProof/>
+              </w:rPr>
+              <w:t>1.2 Основания разработки</w:t>
+            </w:r>
+            <w:r>
+              <w:rPr>
+                <w:noProof/>
+                <w:webHidden/>
+              </w:rPr>
+              <w:tab/>
+            </w:r>
+            <w:r>
+              <w:rPr>
+                <w:noProof/>
+                <w:webHidden/>
+              </w:rPr>
+              <w:fldChar w:fldCharType="begin"/>
+            </w:r>
+            <w:r>
+              <w:rPr>
+                <w:noProof/>
+                <w:webHidden/>
+              </w:rPr>
+              <w:instrText xml:space="preserve"> PAGEREF _Toc477445905 \h </w:instrText>
+            </w:r>
+            <w:r>
+              <w:rPr>
+                <w:noProof/>
+                <w:webHidden/>
+              </w:rPr>
+            </w:r>
+            <w:r>
+              <w:rPr>
+                <w:noProof/>
+                <w:webHidden/>
+              </w:rPr>
+              <w:fldChar w:fldCharType="separate"/>
+            </w:r>
+            <w:r>
+              <w:rPr>
+                <w:noProof/>
+                <w:webHidden/>
+              </w:rPr>
+              <w:t>4</w:t>
+            </w:r>
+            <w:r>
+              <w:rPr>
+                <w:noProof/>
+                <w:webHidden/>
+              </w:rPr>
+              <w:fldChar w:fldCharType="end"/>
+            </w:r>
+          </w:hyperlink>
+        </w:p>
+        <w:p>
+          <w:pPr>
+            <w:pStyle w:val="21"/>
+            <w:tabs>
+              <w:tab w:val="right" w:leader="dot" w:pos="9345"/>
+            </w:tabs>
+            <w:rPr>
+              <w:noProof/>
+            </w:rPr>
+          </w:pPr>
+          <w:hyperlink w:anchor="_Toc477445906" w:history="1">
+            <w:r>
+              <w:rPr>
+                <w:rStyle w:val="a5"/>
+                <w:noProof/>
+              </w:rPr>
+              <w:t>1.3 Сроки исполнения работ</w:t>
+            </w:r>
+            <w:r>
+              <w:rPr>
+                <w:noProof/>
+                <w:webHidden/>
+              </w:rPr>
+              <w:tab/>
+            </w:r>
+            <w:r>
+              <w:rPr>
+                <w:noProof/>
+                <w:webHidden/>
+              </w:rPr>
+              <w:fldChar w:fldCharType="begin"/>
+            </w:r>
+            <w:r>
+              <w:rPr>
+                <w:noProof/>
+                <w:webHidden/>
+              </w:rPr>
+              <w:instrText xml:space="preserve"> PAGEREF _Toc477445906 \h </w:instrText>
+            </w:r>
+            <w:r>
+              <w:rPr>
+                <w:noProof/>
+                <w:webHidden/>
+              </w:rPr>
+            </w:r>
+            <w:r>
+              <w:rPr>
+                <w:noProof/>
+                <w:webHidden/>
+              </w:rPr>
+              <w:fldChar w:fldCharType="separate"/>
+            </w:r>
+            <w:r>
+              <w:rPr>
+                <w:noProof/>
+                <w:webHidden/>
+              </w:rPr>
+              <w:t>4</w:t>
+            </w:r>
+            <w:r>
+              <w:rPr>
+                <w:noProof/>
+                <w:webHidden/>
+              </w:rPr>
+              <w:fldChar w:fldCharType="end"/>
+            </w:r>
+          </w:hyperlink>
+        </w:p>
+        <w:p>
+          <w:pPr>
+            <w:pStyle w:val="11"/>
+            <w:tabs>
+              <w:tab w:val="right" w:leader="dot" w:pos="9345"/>
+            </w:tabs>
+            <w:rPr>
+              <w:noProof/>
+            </w:rPr>
+          </w:pPr>
+          <w:hyperlink w:anchor="_Toc477445907" w:history="1">
+            <w:r>
+              <w:rPr>
+                <w:rStyle w:val="a5"/>
+                <w:noProof/>
+              </w:rPr>
+              <w:t>2 Характеристика объекта реализации</w:t>
+            </w:r>
+            <w:r>
+              <w:rPr>
+                <w:noProof/>
+                <w:webHidden/>
+              </w:rPr>
+              <w:tab/>
+            </w:r>
+            <w:r>
+              <w:rPr>
+                <w:noProof/>
+                <w:webHidden/>
+              </w:rPr>
+              <w:fldChar w:fldCharType="begin"/>
+            </w:r>
+            <w:r>
+              <w:rPr>
+                <w:noProof/>
+                <w:webHidden/>
+              </w:rPr>
+              <w:instrText xml:space="preserve"> PAGEREF _Toc477445907 \h </w:instrText>
+            </w:r>
+            <w:r>
+              <w:rPr>
+                <w:noProof/>
+                <w:webHidden/>
+              </w:rPr>
+            </w:r>
+            <w:r>
+              <w:rPr>
+                <w:noProof/>
+                <w:webHidden/>
+              </w:rPr>
+              <w:fldChar w:fldCharType="separate"/>
+            </w:r>
+            <w:r>
+              <w:rPr>
+                <w:noProof/>
+                <w:webHidden/>
+              </w:rPr>
+              <w:t>5</w:t>
+            </w:r>
+            <w:r>
+              <w:rPr>
+                <w:noProof/>
+                <w:webHidden/>
+              </w:rPr>
+              <w:fldChar w:fldCharType="end"/>
+            </w:r>
+          </w:hyperlink>
+        </w:p>
+        <w:p>
+          <w:pPr>
+            <w:pStyle w:val="21"/>
+            <w:tabs>
+              <w:tab w:val="right" w:leader="dot" w:pos="9345"/>
+            </w:tabs>
+            <w:rPr>
+              <w:noProof/>
+            </w:rPr>
+          </w:pPr>
+          <w:hyperlink w:anchor="_Toc477445908" w:history="1">
+            <w:r>
+              <w:rPr>
+                <w:rStyle w:val="a5"/>
+                <w:noProof/>
+              </w:rPr>
+              <w:t>2.1 Краткое описание объекта</w:t>
+            </w:r>
+            <w:r>
+              <w:rPr>
+                <w:noProof/>
+                <w:webHidden/>
+              </w:rPr>
+              <w:tab/>
+            </w:r>
+            <w:r>
+              <w:rPr>
+                <w:noProof/>
+                <w:webHidden/>
+              </w:rPr>
+              <w:fldChar w:fldCharType="begin"/>
+            </w:r>
+            <w:r>
+              <w:rPr>
+                <w:noProof/>
+                <w:webHidden/>
+              </w:rPr>
+              <w:instrText xml:space="preserve"> PAGEREF _Toc477445908 \h </w:instrText>
+            </w:r>
+            <w:r>
+              <w:rPr>
+                <w:noProof/>
+                <w:webHidden/>
+              </w:rPr>
+            </w:r>
+            <w:r>
+              <w:rPr>
+                <w:noProof/>
+                <w:webHidden/>
+              </w:rPr>
+              <w:fldChar w:fldCharType="separate"/>
+            </w:r>
+            <w:r>
+              <w:rPr>
+                <w:noProof/>
+                <w:webHidden/>
+              </w:rPr>
+              <w:t>5</w:t>
+            </w:r>
+            <w:r>
+              <w:rPr>
+                <w:noProof/>
+                <w:webHidden/>
+              </w:rPr>
+              <w:fldChar w:fldCharType="end"/>
+            </w:r>
+          </w:hyperlink>
+        </w:p>
+        <w:p>
+          <w:pPr>
+            <w:pStyle w:val="21"/>
+            <w:tabs>
+              <w:tab w:val="right" w:leader="dot" w:pos="9345"/>
+            </w:tabs>
+            <w:rPr>
+              <w:noProof/>
+            </w:rPr>
+          </w:pPr>
+          <w:hyperlink w:anchor="_Toc477445909" w:history="1">
+            <w:r>
+              <w:rPr>
+                <w:rStyle w:val="a5"/>
+                <w:noProof/>
+              </w:rPr>
+              <w:t>2.2 Краткое описание серверной части приложения</w:t>
+            </w:r>
+            <w:r>
+              <w:rPr>
+                <w:noProof/>
+                <w:webHidden/>
+              </w:rPr>
+              <w:tab/>
+            </w:r>
+            <w:r>
+              <w:rPr>
+                <w:noProof/>
+                <w:webHidden/>
+              </w:rPr>
+              <w:fldChar w:fldCharType="begin"/>
+            </w:r>
+            <w:r>
+              <w:rPr>
+                <w:noProof/>
+                <w:webHidden/>
+              </w:rPr>
+              <w:instrText xml:space="preserve"> PAGEREF _Toc477445909 \h </w:instrText>
+            </w:r>
+            <w:r>
+              <w:rPr>
+                <w:noProof/>
+                <w:webHidden/>
+              </w:rPr>
+            </w:r>
+            <w:r>
+              <w:rPr>
+                <w:noProof/>
+                <w:webHidden/>
+              </w:rPr>
+              <w:fldChar w:fldCharType="separate"/>
+            </w:r>
+            <w:r>
+              <w:rPr>
+                <w:noProof/>
+                <w:webHidden/>
+              </w:rPr>
+              <w:t>5</w:t>
+            </w:r>
+            <w:r>
+              <w:rPr>
+                <w:noProof/>
+                <w:webHidden/>
+              </w:rPr>
+              <w:fldChar w:fldCharType="end"/>
+            </w:r>
+          </w:hyperlink>
+        </w:p>
+        <w:p>
+          <w:pPr>
+            <w:pStyle w:val="21"/>
+            <w:tabs>
+              <w:tab w:val="right" w:leader="dot" w:pos="9345"/>
+            </w:tabs>
+            <w:rPr>
+              <w:noProof/>
+            </w:rPr>
+          </w:pPr>
+          <w:hyperlink w:anchor="_Toc477445910" w:history="1">
+            <w:r>
+              <w:rPr>
+                <w:rStyle w:val="a5"/>
+                <w:noProof/>
+              </w:rPr>
+              <w:t>2.3 Краткое описание клиентской части приложения</w:t>
+            </w:r>
+            <w:r>
+              <w:rPr>
+                <w:noProof/>
+                <w:webHidden/>
+              </w:rPr>
+              <w:tab/>
+            </w:r>
+            <w:r>
+              <w:rPr>
+                <w:noProof/>
+                <w:webHidden/>
+              </w:rPr>
+              <w:fldChar w:fldCharType="begin"/>
+            </w:r>
+            <w:r>
+              <w:rPr>
+                <w:noProof/>
+                <w:webHidden/>
+              </w:rPr>
+              <w:instrText xml:space="preserve"> PAGEREF _Toc477445910 \h </w:instrText>
+            </w:r>
+            <w:r>
+              <w:rPr>
+                <w:noProof/>
+                <w:webHidden/>
+              </w:rPr>
+            </w:r>
+            <w:r>
+              <w:rPr>
+                <w:noProof/>
+                <w:webHidden/>
+              </w:rPr>
+              <w:fldChar w:fldCharType="separate"/>
+            </w:r>
+            <w:r>
+              <w:rPr>
+                <w:noProof/>
+                <w:webHidden/>
+              </w:rPr>
+              <w:t>5</w:t>
+            </w:r>
+            <w:r>
+              <w:rPr>
+                <w:noProof/>
+                <w:webHidden/>
+              </w:rPr>
+              <w:fldChar w:fldCharType="end"/>
+            </w:r>
+          </w:hyperlink>
+        </w:p>
+        <w:p>
+          <w:pPr>
+            <w:pStyle w:val="21"/>
+            <w:tabs>
+              <w:tab w:val="right" w:leader="dot" w:pos="9345"/>
+            </w:tabs>
+            <w:rPr>
+              <w:noProof/>
+            </w:rPr>
+          </w:pPr>
+          <w:hyperlink w:anchor="_Toc477445911" w:history="1">
+            <w:r>
+              <w:rPr>
+                <w:rStyle w:val="a5"/>
+                <w:noProof/>
+              </w:rPr>
+              <w:t>2.4 Краткое описание базы данных пользователей</w:t>
+            </w:r>
+            <w:r>
+              <w:rPr>
+                <w:noProof/>
+                <w:webHidden/>
+              </w:rPr>
+              <w:tab/>
+            </w:r>
+            <w:r>
+              <w:rPr>
+                <w:noProof/>
+                <w:webHidden/>
+              </w:rPr>
+              <w:fldChar w:fldCharType="begin"/>
+            </w:r>
+            <w:r>
+              <w:rPr>
+                <w:noProof/>
+                <w:webHidden/>
+              </w:rPr>
+              <w:instrText xml:space="preserve"> PAGEREF _Toc477445911 \h </w:instrText>
+            </w:r>
+            <w:r>
+              <w:rPr>
+                <w:noProof/>
+                <w:webHidden/>
+              </w:rPr>
+            </w:r>
+            <w:r>
+              <w:rPr>
+                <w:noProof/>
+                <w:webHidden/>
+              </w:rPr>
+              <w:fldChar w:fldCharType="separate"/>
+            </w:r>
+            <w:r>
+              <w:rPr>
+                <w:noProof/>
+                <w:webHidden/>
+              </w:rPr>
+              <w:t>6</w:t>
+            </w:r>
+            <w:r>
+              <w:rPr>
+                <w:noProof/>
+                <w:webHidden/>
+              </w:rPr>
+              <w:fldChar w:fldCharType="end"/>
+            </w:r>
+          </w:hyperlink>
+        </w:p>
+        <w:p>
+          <w:pPr>
+            <w:pStyle w:val="11"/>
+            <w:tabs>
+              <w:tab w:val="right" w:leader="dot" w:pos="9345"/>
+            </w:tabs>
+            <w:rPr>
+              <w:noProof/>
+            </w:rPr>
+          </w:pPr>
+          <w:hyperlink w:anchor="_Toc477445912" w:history="1">
+            <w:r>
+              <w:rPr>
+                <w:rStyle w:val="a5"/>
+                <w:noProof/>
+              </w:rPr>
+              <w:t>3 Требования к серверной части</w:t>
+            </w:r>
+            <w:r>
+              <w:rPr>
+                <w:noProof/>
+                <w:webHidden/>
+              </w:rPr>
+              <w:tab/>
+            </w:r>
+            <w:r>
+              <w:rPr>
+                <w:noProof/>
+                <w:webHidden/>
+              </w:rPr>
+              <w:fldChar w:fldCharType="begin"/>
+            </w:r>
+            <w:r>
+              <w:rPr>
+                <w:noProof/>
+                <w:webHidden/>
+              </w:rPr>
+              <w:instrText xml:space="preserve"> PAGEREF _Toc477445912 \h </w:instrText>
+            </w:r>
+            <w:r>
+              <w:rPr>
+                <w:noProof/>
+                <w:webHidden/>
+              </w:rPr>
+            </w:r>
+            <w:r>
+              <w:rPr>
+                <w:noProof/>
+                <w:webHidden/>
+              </w:rPr>
+              <w:fldChar w:fldCharType="separate"/>
+            </w:r>
+            <w:r>
+              <w:rPr>
+                <w:noProof/>
+                <w:webHidden/>
+              </w:rPr>
+              <w:t>7</w:t>
+            </w:r>
+            <w:r>
+              <w:rPr>
+                <w:noProof/>
+                <w:webHidden/>
+              </w:rPr>
+              <w:fldChar w:fldCharType="end"/>
+            </w:r>
+          </w:hyperlink>
+        </w:p>
+        <w:p>
+          <w:pPr>
+            <w:pStyle w:val="21"/>
+            <w:tabs>
+              <w:tab w:val="right" w:leader="dot" w:pos="9345"/>
+            </w:tabs>
+            <w:rPr>
+              <w:noProof/>
+            </w:rPr>
+          </w:pPr>
+          <w:hyperlink w:anchor="_Toc477445913" w:history="1">
+            <w:r>
+              <w:rPr>
+                <w:rStyle w:val="a5"/>
+                <w:noProof/>
+              </w:rPr>
+              <w:t>3.1 Требования к размещению серверной части</w:t>
+            </w:r>
+            <w:r>
+              <w:rPr>
+                <w:noProof/>
+                <w:webHidden/>
+              </w:rPr>
+              <w:tab/>
+            </w:r>
+            <w:r>
+              <w:rPr>
+                <w:noProof/>
+                <w:webHidden/>
+              </w:rPr>
+              <w:fldChar w:fldCharType="begin"/>
+            </w:r>
+            <w:r>
+              <w:rPr>
+                <w:noProof/>
+                <w:webHidden/>
+              </w:rPr>
+              <w:instrText xml:space="preserve"> PAGEREF _Toc477445913 \h </w:instrText>
+            </w:r>
+            <w:r>
+              <w:rPr>
+                <w:noProof/>
+                <w:webHidden/>
+              </w:rPr>
+            </w:r>
+            <w:r>
+              <w:rPr>
+                <w:noProof/>
+                <w:webHidden/>
+              </w:rPr>
+              <w:fldChar w:fldCharType="separate"/>
+            </w:r>
+            <w:r>
+              <w:rPr>
+                <w:noProof/>
+                <w:webHidden/>
+              </w:rPr>
+              <w:t>7</w:t>
+            </w:r>
+            <w:r>
+              <w:rPr>
+                <w:noProof/>
+                <w:webHidden/>
+              </w:rPr>
+              <w:fldChar w:fldCharType="end"/>
+            </w:r>
+          </w:hyperlink>
+        </w:p>
+        <w:p>
+          <w:pPr>
+            <w:pStyle w:val="21"/>
+            <w:tabs>
+              <w:tab w:val="right" w:leader="dot" w:pos="9345"/>
+            </w:tabs>
+            <w:rPr>
+              <w:noProof/>
+            </w:rPr>
+          </w:pPr>
+          <w:hyperlink w:anchor="_Toc477445914" w:history="1">
+            <w:r>
+              <w:rPr>
+                <w:rStyle w:val="a5"/>
+                <w:noProof/>
+              </w:rPr>
+              <w:t>3.2 Требование к режиму регистрации пользователей</w:t>
+            </w:r>
+            <w:r>
+              <w:rPr>
+                <w:noProof/>
+                <w:webHidden/>
+              </w:rPr>
+              <w:tab/>
+            </w:r>
+            <w:r>
+              <w:rPr>
+                <w:noProof/>
+                <w:webHidden/>
+              </w:rPr>
+              <w:fldChar w:fldCharType="begin"/>
+            </w:r>
+            <w:r>
+              <w:rPr>
+                <w:noProof/>
+                <w:webHidden/>
+              </w:rPr>
+              <w:instrText xml:space="preserve"> PAGEREF _Toc477445914 \h </w:instrText>
+            </w:r>
+            <w:r>
+              <w:rPr>
+                <w:noProof/>
+                <w:webHidden/>
+              </w:rPr>
+            </w:r>
+            <w:r>
+              <w:rPr>
+                <w:noProof/>
+                <w:webHidden/>
+              </w:rPr>
+              <w:fldChar w:fldCharType="separate"/>
+            </w:r>
+            <w:r>
+              <w:rPr>
+                <w:noProof/>
+                <w:webHidden/>
+              </w:rPr>
+              <w:t>7</w:t>
+            </w:r>
+            <w:r>
+              <w:rPr>
+                <w:noProof/>
+                <w:webHidden/>
+              </w:rPr>
+              <w:fldChar w:fldCharType="end"/>
+            </w:r>
+          </w:hyperlink>
+        </w:p>
+        <w:p>
+          <w:pPr>
+            <w:pStyle w:val="21"/>
+            <w:tabs>
+              <w:tab w:val="right" w:leader="dot" w:pos="9345"/>
+            </w:tabs>
+            <w:rPr>
+              <w:noProof/>
+            </w:rPr>
+          </w:pPr>
+          <w:hyperlink w:anchor="_Toc477445915" w:history="1">
+            <w:r>
+              <w:rPr>
+                <w:rStyle w:val="a5"/>
+                <w:noProof/>
+              </w:rPr>
+              <w:t>3.3 Требования к режиму авторизации пользователей</w:t>
+            </w:r>
+            <w:r>
+              <w:rPr>
+                <w:noProof/>
+                <w:webHidden/>
+              </w:rPr>
+              <w:tab/>
+            </w:r>
+            <w:r>
+              <w:rPr>
+                <w:noProof/>
+                <w:webHidden/>
+              </w:rPr>
+              <w:fldChar w:fldCharType="begin"/>
+            </w:r>
+            <w:r>
+              <w:rPr>
+                <w:noProof/>
+                <w:webHidden/>
+              </w:rPr>
+              <w:instrText xml:space="preserve"> PAGEREF _Toc477445915 \h </w:instrText>
+            </w:r>
+            <w:r>
+              <w:rPr>
+                <w:noProof/>
+                <w:webHidden/>
+              </w:rPr>
+            </w:r>
+            <w:r>
+              <w:rPr>
+                <w:noProof/>
+                <w:webHidden/>
+              </w:rPr>
+              <w:fldChar w:fldCharType="separate"/>
+            </w:r>
+            <w:r>
+              <w:rPr>
+                <w:noProof/>
+                <w:webHidden/>
+              </w:rPr>
+              <w:t>7</w:t>
+            </w:r>
+            <w:r>
+              <w:rPr>
+                <w:noProof/>
+                <w:webHidden/>
+              </w:rPr>
+              <w:fldChar w:fldCharType="end"/>
+            </w:r>
+          </w:hyperlink>
+        </w:p>
+        <w:p>
+          <w:pPr>
+            <w:pStyle w:val="21"/>
+            <w:tabs>
+              <w:tab w:val="right" w:leader="dot" w:pos="9345"/>
+            </w:tabs>
+            <w:rPr>
+              <w:noProof/>
+            </w:rPr>
+          </w:pPr>
+          <w:hyperlink w:anchor="_Toc477445916" w:history="1">
+            <w:r>
+              <w:rPr>
+                <w:rStyle w:val="a5"/>
+                <w:noProof/>
+              </w:rPr>
+              <w:t>3.4 Требования к режиму поиска собеседника</w:t>
+            </w:r>
+            <w:r>
+              <w:rPr>
+                <w:noProof/>
+                <w:webHidden/>
+              </w:rPr>
+              <w:tab/>
+            </w:r>
+            <w:r>
+              <w:rPr>
+                <w:noProof/>
+                <w:webHidden/>
+              </w:rPr>
+              <w:fldChar w:fldCharType="begin"/>
+            </w:r>
+            <w:r>
+              <w:rPr>
+                <w:noProof/>
+                <w:webHidden/>
+              </w:rPr>
+              <w:instrText xml:space="preserve"> PAGEREF _Toc477445916 \h </w:instrText>
+            </w:r>
+            <w:r>
+              <w:rPr>
+                <w:noProof/>
+                <w:webHidden/>
+              </w:rPr>
+            </w:r>
+            <w:r>
+              <w:rPr>
+                <w:noProof/>
+                <w:webHidden/>
+              </w:rPr>
+              <w:fldChar w:fldCharType="separate"/>
+            </w:r>
+            <w:r>
+              <w:rPr>
+                <w:noProof/>
+                <w:webHidden/>
+              </w:rPr>
+              <w:t>7</w:t>
+            </w:r>
+            <w:r>
+              <w:rPr>
+                <w:noProof/>
+                <w:webHidden/>
+              </w:rPr>
+              <w:fldChar w:fldCharType="end"/>
+            </w:r>
+          </w:hyperlink>
+        </w:p>
+        <w:p>
+          <w:pPr>
+            <w:pStyle w:val="21"/>
+            <w:tabs>
+              <w:tab w:val="right" w:leader="dot" w:pos="9345"/>
+            </w:tabs>
+            <w:rPr>
+              <w:noProof/>
+            </w:rPr>
+          </w:pPr>
+          <w:hyperlink w:anchor="_Toc477445917" w:history="1">
+            <w:r>
+              <w:rPr>
+                <w:rStyle w:val="a5"/>
+                <w:noProof/>
+              </w:rPr>
+              <w:t xml:space="preserve">3.5 Требования к режиму создания </w:t>
+            </w:r>
+            <w:r>
+              <w:rPr>
+                <w:rStyle w:val="a5"/>
+                <w:noProof/>
+                <w:lang w:val="en-US"/>
+              </w:rPr>
+              <w:t>P</w:t>
+            </w:r>
+            <w:r>
+              <w:rPr>
+                <w:rStyle w:val="a5"/>
+                <w:noProof/>
+              </w:rPr>
+              <w:t>2</w:t>
+            </w:r>
+            <w:r>
+              <w:rPr>
+                <w:rStyle w:val="a5"/>
+                <w:noProof/>
+                <w:lang w:val="en-US"/>
+              </w:rPr>
+              <w:t>P</w:t>
+            </w:r>
+            <w:r>
+              <w:rPr>
+                <w:rStyle w:val="a5"/>
+                <w:noProof/>
+              </w:rPr>
+              <w:t xml:space="preserve"> в рамках </w:t>
+            </w:r>
+            <w:r>
+              <w:rPr>
+                <w:rStyle w:val="a5"/>
+                <w:noProof/>
+                <w:lang w:val="en-US"/>
+              </w:rPr>
+              <w:t>LAN</w:t>
+            </w:r>
+            <w:r>
+              <w:rPr>
+                <w:noProof/>
+                <w:webHidden/>
+              </w:rPr>
+              <w:tab/>
+            </w:r>
+            <w:r>
+              <w:rPr>
+                <w:noProof/>
+                <w:webHidden/>
+              </w:rPr>
+              <w:fldChar w:fldCharType="begin"/>
+            </w:r>
+            <w:r>
+              <w:rPr>
+                <w:noProof/>
+                <w:webHidden/>
+              </w:rPr>
+              <w:instrText xml:space="preserve"> PAGEREF _Toc477445917 \h </w:instrText>
+            </w:r>
+            <w:r>
+              <w:rPr>
+                <w:noProof/>
+                <w:webHidden/>
+              </w:rPr>
+            </w:r>
+            <w:r>
+              <w:rPr>
+                <w:noProof/>
+                <w:webHidden/>
+              </w:rPr>
+              <w:fldChar w:fldCharType="separate"/>
+            </w:r>
+            <w:r>
+              <w:rPr>
+                <w:noProof/>
+                <w:webHidden/>
+              </w:rPr>
+              <w:t>8</w:t>
+            </w:r>
+            <w:r>
+              <w:rPr>
+                <w:noProof/>
+                <w:webHidden/>
+              </w:rPr>
+              <w:fldChar w:fldCharType="end"/>
+            </w:r>
+          </w:hyperlink>
+        </w:p>
+        <w:p>
+          <w:pPr>
+            <w:pStyle w:val="21"/>
+            <w:tabs>
+              <w:tab w:val="right" w:leader="dot" w:pos="9345"/>
+            </w:tabs>
+            <w:rPr>
+              <w:noProof/>
+            </w:rPr>
+          </w:pPr>
+          <w:hyperlink w:anchor="_Toc477445918" w:history="1">
+            <w:r>
+              <w:rPr>
+                <w:rStyle w:val="a5"/>
+                <w:noProof/>
+              </w:rPr>
+              <w:t xml:space="preserve">3.6 Требования к режиму </w:t>
+            </w:r>
+            <w:r>
+              <w:rPr>
+                <w:rStyle w:val="a5"/>
+                <w:noProof/>
+                <w:lang w:val="en-US"/>
+              </w:rPr>
+              <w:t>STUN</w:t>
+            </w:r>
+            <w:r>
+              <w:rPr>
+                <w:rStyle w:val="a5"/>
+                <w:noProof/>
+              </w:rPr>
+              <w:t>-сервера</w:t>
+            </w:r>
+            <w:r>
+              <w:rPr>
+                <w:noProof/>
+                <w:webHidden/>
+              </w:rPr>
+              <w:tab/>
+            </w:r>
+            <w:r>
+              <w:rPr>
+                <w:noProof/>
+                <w:webHidden/>
+              </w:rPr>
+              <w:fldChar w:fldCharType="begin"/>
+            </w:r>
+            <w:r>
+              <w:rPr>
+                <w:noProof/>
+                <w:webHidden/>
+              </w:rPr>
+              <w:instrText xml:space="preserve"> PAGEREF _Toc477445918 \h </w:instrText>
+            </w:r>
+            <w:r>
+              <w:rPr>
+                <w:noProof/>
+                <w:webHidden/>
+              </w:rPr>
+            </w:r>
+            <w:r>
+              <w:rPr>
+                <w:noProof/>
+                <w:webHidden/>
+              </w:rPr>
+              <w:fldChar w:fldCharType="separate"/>
+            </w:r>
+            <w:r>
+              <w:rPr>
+                <w:noProof/>
+                <w:webHidden/>
+              </w:rPr>
+              <w:t>8</w:t>
+            </w:r>
+            <w:r>
+              <w:rPr>
+                <w:noProof/>
+                <w:webHidden/>
+              </w:rPr>
+              <w:fldChar w:fldCharType="end"/>
+            </w:r>
+          </w:hyperlink>
+        </w:p>
+        <w:p>
+          <w:r>
+            <w:rPr>
+              <w:b/>
+              <w:bCs/>
+            </w:rPr>
+            <w:fldChar w:fldCharType="end"/>
+          </w:r>
+        </w:p>
+      </w:sdtContent>
+    </w:sdt>
     <w:p>
       <w:pPr>
         <w:jc w:val="center"/>
@@ -221,18 +1409,22 @@
       <w:pPr>
         <w:pStyle w:val="1"/>
       </w:pPr>
+      <w:bookmarkStart w:id="1" w:name="_Toc477445903"/>
       <w:r>
         <w:lastRenderedPageBreak/>
         <w:t>1 Общие сведения</w:t>
       </w:r>
+      <w:bookmarkEnd w:id="1"/>
     </w:p>
     <w:p>
       <w:pPr>
         <w:pStyle w:val="2"/>
       </w:pPr>
+      <w:bookmarkStart w:id="2" w:name="_Toc477445904"/>
       <w:r>
         <w:t>1.1 Полное наименование системы</w:t>
       </w:r>
+      <w:bookmarkEnd w:id="2"/>
     </w:p>
     <w:p>
       <w:r>
@@ -243,9 +1435,11 @@
       <w:pPr>
         <w:pStyle w:val="2"/>
       </w:pPr>
+      <w:bookmarkStart w:id="3" w:name="_Toc477445905"/>
       <w:r>
         <w:t>1.2 Основания разработки</w:t>
       </w:r>
+      <w:bookmarkEnd w:id="3"/>
     </w:p>
     <w:p>
       <w:r>
@@ -280,9 +1474,11 @@
       <w:pPr>
         <w:pStyle w:val="2"/>
       </w:pPr>
+      <w:bookmarkStart w:id="4" w:name="_Toc477445906"/>
       <w:r>
         <w:t>1.3 Сроки исполнения работ</w:t>
       </w:r>
+      <w:bookmarkEnd w:id="4"/>
     </w:p>
     <w:p>
       <w:r>
@@ -307,18 +1503,22 @@
       <w:pPr>
         <w:pStyle w:val="1"/>
       </w:pPr>
+      <w:bookmarkStart w:id="5" w:name="_Toc477445907"/>
       <w:r>
         <w:lastRenderedPageBreak/>
         <w:t>2 Характеристика объекта реализации</w:t>
       </w:r>
+      <w:bookmarkEnd w:id="5"/>
     </w:p>
     <w:p>
       <w:pPr>
         <w:pStyle w:val="2"/>
       </w:pPr>
+      <w:bookmarkStart w:id="6" w:name="_Toc477445908"/>
       <w:r>
         <w:t>2.1 Краткое описание объекта</w:t>
       </w:r>
+      <w:bookmarkEnd w:id="6"/>
     </w:p>
     <w:p>
       <w:r>
@@ -355,9 +1555,11 @@
       <w:pPr>
         <w:pStyle w:val="2"/>
       </w:pPr>
+      <w:bookmarkStart w:id="7" w:name="_Toc477445909"/>
       <w:r>
         <w:t>2.2 Краткое описание серверной части приложения</w:t>
       </w:r>
+      <w:bookmarkEnd w:id="7"/>
     </w:p>
     <w:p>
       <w:r>
@@ -594,9 +1796,11 @@
       <w:pPr>
         <w:pStyle w:val="2"/>
       </w:pPr>
+      <w:bookmarkStart w:id="8" w:name="_Toc477445910"/>
       <w:r>
         <w:t>2.3 Краткое описание клиентской части приложения</w:t>
       </w:r>
+      <w:bookmarkEnd w:id="8"/>
     </w:p>
     <w:p>
       <w:r>
@@ -740,16 +1944,16 @@
         </w:rPr>
         <w:t>.</w:t>
       </w:r>
-      <w:bookmarkStart w:id="0" w:name="_GoBack"/>
-      <w:bookmarkEnd w:id="0"/>
     </w:p>
     <w:p>
       <w:pPr>
         <w:pStyle w:val="2"/>
       </w:pPr>
+      <w:bookmarkStart w:id="9" w:name="_Toc477445911"/>
       <w:r>
         <w:t>2.4 Краткое описание базы данных пользователей</w:t>
       </w:r>
+      <w:bookmarkEnd w:id="9"/>
     </w:p>
     <w:p>
       <w:r>
@@ -801,18 +2005,22 @@
       <w:pPr>
         <w:pStyle w:val="1"/>
       </w:pPr>
+      <w:bookmarkStart w:id="10" w:name="_Toc477445912"/>
       <w:r>
         <w:lastRenderedPageBreak/>
         <w:t>3 Требования к серверной части</w:t>
       </w:r>
+      <w:bookmarkEnd w:id="10"/>
     </w:p>
     <w:p>
       <w:pPr>
         <w:pStyle w:val="2"/>
       </w:pPr>
+      <w:bookmarkStart w:id="11" w:name="_Toc477445913"/>
       <w:r>
         <w:t>3.1 Требования к размещению серверной части</w:t>
       </w:r>
+      <w:bookmarkEnd w:id="11"/>
     </w:p>
     <w:p>
       <w:r>
@@ -823,12 +2031,14 @@
       <w:pPr>
         <w:pStyle w:val="2"/>
       </w:pPr>
+      <w:bookmarkStart w:id="12" w:name="_Toc477445914"/>
       <w:r>
         <w:t>3.2</w:t>
       </w:r>
       <w:r>
         <w:t xml:space="preserve"> Требование к режиму регистрации пользователей</w:t>
       </w:r>
+      <w:bookmarkEnd w:id="12"/>
     </w:p>
     <w:p>
       <w:r>
@@ -917,12 +2127,14 @@
       <w:pPr>
         <w:pStyle w:val="2"/>
       </w:pPr>
+      <w:bookmarkStart w:id="13" w:name="_Toc477445915"/>
       <w:r>
         <w:t>3.3</w:t>
       </w:r>
       <w:r>
         <w:t xml:space="preserve"> Требования к режиму авторизации пользователей</w:t>
       </w:r>
+      <w:bookmarkEnd w:id="13"/>
     </w:p>
     <w:p>
       <w:r>
@@ -983,9 +2195,11 @@
       <w:pPr>
         <w:pStyle w:val="2"/>
       </w:pPr>
+      <w:bookmarkStart w:id="14" w:name="_Toc477445916"/>
       <w:r>
         <w:t>3.4 Требования к режиму поиска собеседника</w:t>
       </w:r>
+      <w:bookmarkEnd w:id="14"/>
     </w:p>
     <w:p>
       <w:r>
@@ -996,6 +2210,7 @@
       <w:pPr>
         <w:pStyle w:val="2"/>
       </w:pPr>
+      <w:bookmarkStart w:id="15" w:name="_Toc477445917"/>
       <w:r>
         <w:lastRenderedPageBreak/>
         <w:t xml:space="preserve">3.5 Требования к режиму создания </w:t>
@@ -1027,6 +2242,7 @@
         </w:rPr>
         <w:t>LAN</w:t>
       </w:r>
+      <w:bookmarkEnd w:id="15"/>
     </w:p>
     <w:p>
       <w:r>
@@ -1101,6 +2317,7 @@
       <w:pPr>
         <w:pStyle w:val="2"/>
       </w:pPr>
+      <w:bookmarkStart w:id="16" w:name="_Toc477445918"/>
       <w:r>
         <w:t xml:space="preserve">3.6 Требования к режиму </w:t>
       </w:r>
@@ -1113,6 +2330,7 @@
       <w:r>
         <w:t>-сервера</w:t>
       </w:r>
+      <w:bookmarkEnd w:id="16"/>
     </w:p>
     <w:p>
       <w:r>
@@ -2697,6 +3915,65 @@
       <w:szCs w:val="26"/>
     </w:rPr>
   </w:style>
+  <w:style w:type="paragraph" w:styleId="a4">
+    <w:name w:val="TOC Heading"/>
+    <w:basedOn w:val="1"/>
+    <w:next w:val="a"/>
+    <w:uiPriority w:val="39"/>
+    <w:unhideWhenUsed/>
+    <w:qFormat/>
+    <w:rsid w:val="009E6B45"/>
+    <w:pPr>
+      <w:spacing w:after="0" w:line="259" w:lineRule="auto"/>
+      <w:ind w:firstLine="0"/>
+      <w:jc w:val="left"/>
+      <w:outlineLvl w:val="9"/>
+    </w:pPr>
+    <w:rPr>
+      <w:rFonts w:asciiTheme="majorHAnsi" w:hAnsiTheme="majorHAnsi"/>
+      <w:b w:val="0"/>
+      <w:caps w:val="0"/>
+      <w:color w:val="2E74B5" w:themeColor="accent1" w:themeShade="BF"/>
+      <w:sz w:val="32"/>
+      <w:lang w:eastAsia="ru-RU"/>
+    </w:rPr>
+  </w:style>
+  <w:style w:type="paragraph" w:styleId="11">
+    <w:name w:val="toc 1"/>
+    <w:basedOn w:val="a"/>
+    <w:next w:val="a"/>
+    <w:autoRedefine/>
+    <w:uiPriority w:val="39"/>
+    <w:unhideWhenUsed/>
+    <w:rsid w:val="009E6B45"/>
+    <w:pPr>
+      <w:spacing w:after="100"/>
+    </w:pPr>
+  </w:style>
+  <w:style w:type="paragraph" w:styleId="21">
+    <w:name w:val="toc 2"/>
+    <w:basedOn w:val="a"/>
+    <w:next w:val="a"/>
+    <w:autoRedefine/>
+    <w:uiPriority w:val="39"/>
+    <w:unhideWhenUsed/>
+    <w:rsid w:val="009E6B45"/>
+    <w:pPr>
+      <w:spacing w:after="100"/>
+      <w:ind w:left="280"/>
+    </w:pPr>
+  </w:style>
+  <w:style w:type="character" w:styleId="a5">
+    <w:name w:val="Hyperlink"/>
+    <w:basedOn w:val="a0"/>
+    <w:uiPriority w:val="99"/>
+    <w:unhideWhenUsed/>
+    <w:rsid w:val="009E6B45"/>
+    <w:rPr>
+      <w:color w:val="0563C1" w:themeColor="hyperlink"/>
+      <w:u w:val="single"/>
+    </w:rPr>
+  </w:style>
 </w:styles>
 </file>
 
@@ -2959,4 +4236,16 @@
     </a:ext>
   </a:extLst>
 </a:theme>
+</file>
+
+<file path=customXml/item1.xml><?xml version="1.0" encoding="utf-8"?>
+<b:Sources xmlns:b="http://schemas.openxmlformats.org/officeDocument/2006/bibliography" xmlns="http://schemas.openxmlformats.org/officeDocument/2006/bibliography" SelectedStyle="\APASixthEditionOfficeOnline.xsl" StyleName="APA" Version="6"/>
+</file>
+
+<file path=customXml/itemProps1.xml><?xml version="1.0" encoding="utf-8"?>
+<ds:datastoreItem xmlns:ds="http://schemas.openxmlformats.org/officeDocument/2006/customXml" ds:itemID="{E95C07A3-ADA3-4A48-8F89-7E5CFB37448B}">
+  <ds:schemaRefs>
+    <ds:schemaRef ds:uri="http://schemas.openxmlformats.org/officeDocument/2006/bibliography"/>
+  </ds:schemaRefs>
+</ds:datastoreItem>
 </file>
--- a/ТЗ Крипточат.docx
+++ b/ТЗ Крипточат.docx
@@ -2358,21 +2358,653 @@
     </w:p>
     <w:p>
       <w:r>
-        <w:t xml:space="preserve">Сервер не должен производить модификации пакетов </w:t>
+        <w:t>Сервер не должен про</w:t>
+      </w:r>
+      <w:r>
+        <w:t xml:space="preserve">изводить модификации пакетов </w:t>
       </w:r>
       <w:proofErr w:type="gramStart"/>
       <w:r>
-        <w:t xml:space="preserve">во время </w:t>
+        <w:t>во</w:t>
+      </w:r>
+      <w:r>
+        <w:t xml:space="preserve"> </w:t>
+      </w:r>
+      <w:r>
+        <w:t xml:space="preserve">время </w:t>
       </w:r>
       <w:proofErr w:type="gramEnd"/>
       <w:r>
         <w:t>их пересылки между пользователями.</w:t>
       </w:r>
     </w:p>
+    <w:p>
+      <w:r>
+        <w:t xml:space="preserve">Сервер должен однозначно определять нахождения пользователя за </w:t>
+      </w:r>
+      <w:r>
+        <w:rPr>
+          <w:lang w:val="en-US"/>
+        </w:rPr>
+        <w:t>NAT</w:t>
+      </w:r>
+      <w:r>
+        <w:t xml:space="preserve"> </w:t>
+      </w:r>
+      <w:r>
+        <w:t xml:space="preserve">или в рамках </w:t>
+      </w:r>
+      <w:r>
+        <w:rPr>
+          <w:lang w:val="en-US"/>
+        </w:rPr>
+        <w:t>LAN</w:t>
+      </w:r>
+      <w:r>
+        <w:t xml:space="preserve"> в автоматическом режиме.</w:t>
+      </w:r>
+    </w:p>
+    <w:p>
+      <w:pPr>
+        <w:pStyle w:val="2"/>
+      </w:pPr>
+      <w:r>
+        <w:t>3.7 Требования к организации базы данных</w:t>
+      </w:r>
+    </w:p>
+    <w:p>
+      <w:r>
+        <w:t>База данных клиентов должна обеспечивать хранение следующих данных пользователей:</w:t>
+      </w:r>
+    </w:p>
+    <w:p>
+      <w:pPr>
+        <w:pStyle w:val="a3"/>
+        <w:numPr>
+          <w:ilvl w:val="0"/>
+          <w:numId w:val="10"/>
+        </w:numPr>
+      </w:pPr>
+      <w:r>
+        <w:t>Логин;</w:t>
+      </w:r>
+    </w:p>
+    <w:p>
+      <w:pPr>
+        <w:pStyle w:val="a3"/>
+        <w:numPr>
+          <w:ilvl w:val="0"/>
+          <w:numId w:val="10"/>
+        </w:numPr>
+      </w:pPr>
+      <w:proofErr w:type="spellStart"/>
+      <w:r>
+        <w:t>Хеш</w:t>
+      </w:r>
+      <w:proofErr w:type="spellEnd"/>
+      <w:r>
+        <w:t xml:space="preserve"> для аутентификации пользователя;</w:t>
+      </w:r>
+    </w:p>
+    <w:p>
+      <w:pPr>
+        <w:pStyle w:val="a3"/>
+        <w:numPr>
+          <w:ilvl w:val="0"/>
+          <w:numId w:val="10"/>
+        </w:numPr>
+      </w:pPr>
+      <w:r>
+        <w:t>Дату последней авторизации;</w:t>
+      </w:r>
+    </w:p>
+    <w:p>
+      <w:pPr>
+        <w:pStyle w:val="a3"/>
+        <w:numPr>
+          <w:ilvl w:val="0"/>
+          <w:numId w:val="10"/>
+        </w:numPr>
+      </w:pPr>
+      <w:r>
+        <w:rPr>
+          <w:lang w:val="en-US"/>
+        </w:rPr>
+        <w:t>ID</w:t>
+      </w:r>
+      <w:r>
+        <w:t xml:space="preserve"> пользователя;</w:t>
+      </w:r>
+    </w:p>
+    <w:p>
+      <w:pPr>
+        <w:pStyle w:val="a3"/>
+        <w:numPr>
+          <w:ilvl w:val="0"/>
+          <w:numId w:val="10"/>
+        </w:numPr>
+      </w:pPr>
+      <w:r>
+        <w:t>Имя пользователя;</w:t>
+      </w:r>
+    </w:p>
+    <w:p>
+      <w:pPr>
+        <w:spacing w:after="160" w:line="259" w:lineRule="auto"/>
+        <w:ind w:firstLine="0"/>
+      </w:pPr>
+      <w:r>
+        <w:br w:type="page"/>
+      </w:r>
+    </w:p>
+    <w:p>
+      <w:pPr>
+        <w:pStyle w:val="1"/>
+      </w:pPr>
+      <w:r>
+        <w:lastRenderedPageBreak/>
+        <w:t>4 Требования к клиентской части</w:t>
+      </w:r>
+    </w:p>
+    <w:p>
+      <w:pPr>
+        <w:pStyle w:val="2"/>
+      </w:pPr>
+      <w:r>
+        <w:t>4.1 Требования к интерфейсу взаимодействия</w:t>
+      </w:r>
+    </w:p>
+    <w:p>
+      <w:r>
+        <w:t>Интерфейс приложения должен:</w:t>
+      </w:r>
+    </w:p>
+    <w:p>
+      <w:pPr>
+        <w:pStyle w:val="a3"/>
+        <w:numPr>
+          <w:ilvl w:val="0"/>
+          <w:numId w:val="11"/>
+        </w:numPr>
+      </w:pPr>
+      <w:r>
+        <w:t>Форму регистрации;</w:t>
+      </w:r>
+    </w:p>
+    <w:p>
+      <w:pPr>
+        <w:pStyle w:val="a3"/>
+        <w:numPr>
+          <w:ilvl w:val="0"/>
+          <w:numId w:val="11"/>
+        </w:numPr>
+      </w:pPr>
+      <w:r>
+        <w:t>Форму авторизации;</w:t>
+      </w:r>
+    </w:p>
+    <w:p>
+      <w:pPr>
+        <w:pStyle w:val="a3"/>
+        <w:numPr>
+          <w:ilvl w:val="0"/>
+          <w:numId w:val="11"/>
+        </w:numPr>
+      </w:pPr>
+      <w:r>
+        <w:t>Форму выбора собеседника;</w:t>
+      </w:r>
+    </w:p>
+    <w:p>
+      <w:pPr>
+        <w:pStyle w:val="a3"/>
+        <w:numPr>
+          <w:ilvl w:val="0"/>
+          <w:numId w:val="11"/>
+        </w:numPr>
+      </w:pPr>
+      <w:r>
+        <w:t>Окно чата, состоящие из поля ввода сообщений; поля отображения сообщений собеседника;</w:t>
+      </w:r>
+    </w:p>
+    <w:p>
+      <w:pPr>
+        <w:pStyle w:val="2"/>
+      </w:pPr>
+      <w:r>
+        <w:t>4.2 Требования к криптографическим система</w:t>
+      </w:r>
+      <w:r>
+        <w:t>м</w:t>
+      </w:r>
+    </w:p>
+    <w:p>
+      <w:r>
+        <w:t>К</w:t>
+      </w:r>
+      <w:r>
+        <w:t>лиентское приложение должно реализовывать используемые алгоритмы аутентификации, шифрования и т.д. используемые серверным приложением.</w:t>
+      </w:r>
+    </w:p>
+    <w:p>
+      <w:r>
+        <w:t>Данные алгоритмы должны использоваться в следующих функциях системы:</w:t>
+      </w:r>
+    </w:p>
+    <w:p>
+      <w:pPr>
+        <w:pStyle w:val="a3"/>
+        <w:numPr>
+          <w:ilvl w:val="0"/>
+          <w:numId w:val="12"/>
+        </w:numPr>
+      </w:pPr>
+      <w:r>
+        <w:t>В режиме регистрации, поддержка алгоритмов распределения ключей, сохранение полученной ключевой информации по ключевой фразе;</w:t>
+      </w:r>
+    </w:p>
+    <w:p>
+      <w:pPr>
+        <w:pStyle w:val="a3"/>
+        <w:numPr>
+          <w:ilvl w:val="0"/>
+          <w:numId w:val="12"/>
+        </w:numPr>
+      </w:pPr>
+      <w:r>
+        <w:t>В режиме аутентификации, поддержка алгоритмов аутентификации и алгоритмов доступа к ключевой информации на основе ключевой фразы;</w:t>
+      </w:r>
+    </w:p>
+    <w:p>
+      <w:pPr>
+        <w:pStyle w:val="a3"/>
+        <w:numPr>
+          <w:ilvl w:val="0"/>
+          <w:numId w:val="12"/>
+        </w:numPr>
+      </w:pPr>
+      <w:r>
+        <w:t>В режиме работы чата, обеспечивать поддержку создания сессионного ключа и реализовывать требуемое симметричное шифрование на основе сессионного ключа;</w:t>
+      </w:r>
+    </w:p>
+    <w:p>
+      <w:pPr>
+        <w:pStyle w:val="a3"/>
+        <w:numPr>
+          <w:ilvl w:val="0"/>
+          <w:numId w:val="12"/>
+        </w:numPr>
+      </w:pPr>
+      <w:r>
+        <w:t>Сохранение истории сообщений на основе ключевой фразы;</w:t>
+      </w:r>
+    </w:p>
     <w:p/>
+    <w:p>
+      <w:r>
+        <w:t xml:space="preserve">Выбор алгоритмов для реализации системы описан в </w:t>
+      </w:r>
+      <w:r>
+        <w:rPr>
+          <w:i/>
+        </w:rPr>
+        <w:t>Главы 5 Требования по обеспечению защиты информации</w:t>
+      </w:r>
+      <w:r>
+        <w:t>.</w:t>
+      </w:r>
+      <w:r>
+        <w:t xml:space="preserve"> </w:t>
+      </w:r>
+    </w:p>
+    <w:p>
+      <w:pPr>
+        <w:pStyle w:val="2"/>
+      </w:pPr>
+      <w:r>
+        <w:lastRenderedPageBreak/>
+        <w:t>4.3 Требования к сетевому взаимодействую</w:t>
+      </w:r>
+    </w:p>
+    <w:p>
+      <w:r>
+        <w:t>Клиентское приложение должно обеспечивать такие режимы работы:</w:t>
+      </w:r>
+    </w:p>
+    <w:p>
+      <w:pPr>
+        <w:pStyle w:val="a3"/>
+        <w:numPr>
+          <w:ilvl w:val="0"/>
+          <w:numId w:val="13"/>
+        </w:numPr>
+      </w:pPr>
+      <w:r>
+        <w:t xml:space="preserve">Создание </w:t>
+      </w:r>
+      <w:r>
+        <w:rPr>
+          <w:lang w:val="en-US"/>
+        </w:rPr>
+        <w:t>P</w:t>
+      </w:r>
+      <w:r>
+        <w:t>2</w:t>
+      </w:r>
+      <w:r>
+        <w:rPr>
+          <w:lang w:val="en-US"/>
+        </w:rPr>
+        <w:t>P</w:t>
+      </w:r>
+      <w:r>
+        <w:t xml:space="preserve"> </w:t>
+      </w:r>
+      <w:r>
+        <w:t>соединения с собеседников в рамках одной корпоративной сети;</w:t>
+      </w:r>
+    </w:p>
+    <w:p>
+      <w:pPr>
+        <w:pStyle w:val="a3"/>
+        <w:numPr>
+          <w:ilvl w:val="0"/>
+          <w:numId w:val="13"/>
+        </w:numPr>
+      </w:pPr>
+      <w:r>
+        <w:t xml:space="preserve">Создание соединения с собеседников через </w:t>
+      </w:r>
+      <w:r>
+        <w:rPr>
+          <w:lang w:val="en-US"/>
+        </w:rPr>
+        <w:t>STUN</w:t>
+      </w:r>
+      <w:r>
+        <w:t>-</w:t>
+      </w:r>
+      <w:r>
+        <w:t>сервер;</w:t>
+      </w:r>
+    </w:p>
+    <w:p>
+      <w:pPr>
+        <w:spacing w:after="160" w:line="259" w:lineRule="auto"/>
+        <w:ind w:firstLine="0"/>
+      </w:pPr>
+      <w:r>
+        <w:br w:type="page"/>
+      </w:r>
+    </w:p>
+    <w:p>
+      <w:pPr>
+        <w:pStyle w:val="1"/>
+      </w:pPr>
+      <w:r>
+        <w:lastRenderedPageBreak/>
+        <w:t>5</w:t>
+      </w:r>
+      <w:r>
+        <w:t xml:space="preserve"> Требования по обеспечению защиты информации</w:t>
+      </w:r>
+    </w:p>
+    <w:p>
+      <w:r>
+        <w:t xml:space="preserve">Данная глава направлена на определение </w:t>
+      </w:r>
+      <w:r>
+        <w:t>основных функций по защите информации</w:t>
+      </w:r>
+    </w:p>
+    <w:p>
+      <w:r>
+        <w:t>Составим модель угроз на основании которой будем строить защиту.</w:t>
+      </w:r>
+    </w:p>
+    <w:p>
+      <w:r>
+        <w:t>Для построения модели угроз, составим модель нарушителей.</w:t>
+      </w:r>
+    </w:p>
+    <w:p>
+      <w:pPr>
+        <w:pStyle w:val="2"/>
+      </w:pPr>
+      <w:r>
+        <w:t>5.1 Модель нарушителей</w:t>
+      </w:r>
+    </w:p>
+    <w:p>
+      <w:r>
+        <w:t>В нашей системе предполагается работа как из внутренней корпоративной сети, так и из внешней сети Интерне, основываясь на этой информации выделим 2 типа нарушителей:</w:t>
+      </w:r>
+    </w:p>
+    <w:p>
+      <w:pPr>
+        <w:pStyle w:val="a3"/>
+        <w:numPr>
+          <w:ilvl w:val="0"/>
+          <w:numId w:val="14"/>
+        </w:numPr>
+      </w:pPr>
+      <w:r>
+        <w:t>Внутренние нарушители;</w:t>
+      </w:r>
+    </w:p>
+    <w:p>
+      <w:pPr>
+        <w:pStyle w:val="a3"/>
+        <w:numPr>
+          <w:ilvl w:val="0"/>
+          <w:numId w:val="14"/>
+        </w:numPr>
+      </w:pPr>
+      <w:r>
+        <w:t>Внешние нарушители;</w:t>
+      </w:r>
+    </w:p>
+    <w:p>
+      <w:r>
+        <w:t>Выделим уровень подготовки нарушителей разного типа:</w:t>
+      </w:r>
+    </w:p>
+    <w:p>
+      <w:pPr>
+        <w:pStyle w:val="a3"/>
+        <w:numPr>
+          <w:ilvl w:val="0"/>
+          <w:numId w:val="15"/>
+        </w:numPr>
+      </w:pPr>
+      <w:r>
+        <w:t xml:space="preserve">Внутренний нарушитель имеет доступ с корпоративной сети, может создавать </w:t>
+      </w:r>
+      <w:r>
+        <w:rPr>
+          <w:lang w:val="en-US"/>
+        </w:rPr>
+        <w:t>P</w:t>
+      </w:r>
+      <w:r>
+        <w:t>2</w:t>
+      </w:r>
+      <w:r>
+        <w:rPr>
+          <w:lang w:val="en-US"/>
+        </w:rPr>
+        <w:t>P</w:t>
+      </w:r>
+      <w:r>
+        <w:t xml:space="preserve"> </w:t>
+      </w:r>
+      <w:proofErr w:type="gramStart"/>
+      <w:r>
+        <w:t>соединения;</w:t>
+      </w:r>
+      <w:r>
+        <w:br/>
+        <w:t>Имеет</w:t>
+      </w:r>
+      <w:proofErr w:type="gramEnd"/>
+      <w:r>
+        <w:t xml:space="preserve"> возможность прослушивать и модифицировать канал связи, имеет возможность читать, но не имеет возможности модифицировать информацию на локальном ПК собеседника;</w:t>
+      </w:r>
+    </w:p>
+    <w:p>
+      <w:pPr>
+        <w:pStyle w:val="a3"/>
+        <w:numPr>
+          <w:ilvl w:val="0"/>
+          <w:numId w:val="15"/>
+        </w:numPr>
+      </w:pPr>
+      <w:r>
+        <w:t>Внешний нарушитель обладает средней квалификацией в сфере информационной безопасности, имеет возможность прослушивать и модифицировать канал связи, не имеет возможности читать и модифицировать информацию на локальном ПК собеседника.</w:t>
+      </w:r>
+    </w:p>
+    <w:p>
+      <w:pPr>
+        <w:pStyle w:val="2"/>
+      </w:pPr>
+      <w:r>
+        <w:t>5.2 Модель угроз информационной безопасности системы</w:t>
+      </w:r>
+    </w:p>
+    <w:p>
+      <w:r>
+        <w:t xml:space="preserve">На основе </w:t>
+      </w:r>
+      <w:r>
+        <w:t>составленной модели нарушителей и целей разработки данной системы выделим угрозы, от которых наша система будем защищена.</w:t>
+      </w:r>
+    </w:p>
+    <w:p>
+      <w:r>
+        <w:t>Произведем классификацию угроз:</w:t>
+      </w:r>
+    </w:p>
+    <w:p>
+      <w:pPr>
+        <w:pStyle w:val="a3"/>
+        <w:numPr>
+          <w:ilvl w:val="0"/>
+          <w:numId w:val="18"/>
+        </w:numPr>
+      </w:pPr>
+      <w:r>
+        <w:t>По виду нарушаемого свойства информации:</w:t>
+      </w:r>
+    </w:p>
+    <w:p>
+      <w:pPr>
+        <w:pStyle w:val="a3"/>
+        <w:numPr>
+          <w:ilvl w:val="1"/>
+          <w:numId w:val="18"/>
+        </w:numPr>
+      </w:pPr>
+      <w:r>
+        <w:lastRenderedPageBreak/>
+        <w:t>Угрозы конфиденциальности информации (утечка, перехват, съем, копирование, хищение информации);</w:t>
+      </w:r>
+    </w:p>
+    <w:p>
+      <w:pPr>
+        <w:pStyle w:val="a3"/>
+        <w:numPr>
+          <w:ilvl w:val="1"/>
+          <w:numId w:val="18"/>
+        </w:numPr>
+      </w:pPr>
+      <w:r>
+        <w:t>Угрозы целостности информации (утраты, модификации информации);</w:t>
+      </w:r>
+    </w:p>
+    <w:p>
+      <w:pPr>
+        <w:pStyle w:val="a3"/>
+        <w:numPr>
+          <w:ilvl w:val="0"/>
+          <w:numId w:val="18"/>
+        </w:numPr>
+      </w:pPr>
+      <w:r>
+        <w:t>Угрозы несанкционированного доступа:</w:t>
+      </w:r>
+    </w:p>
+    <w:p>
+      <w:pPr>
+        <w:pStyle w:val="a3"/>
+        <w:numPr>
+          <w:ilvl w:val="1"/>
+          <w:numId w:val="18"/>
+        </w:numPr>
+      </w:pPr>
+      <w:r>
+        <w:t>Угрозы, реализуемые с применением программных средств в операционной системы.</w:t>
+      </w:r>
+    </w:p>
     <w:p/>
-    <w:p/>
-    <w:p/>
+    <w:p>
+      <w:pPr>
+        <w:pStyle w:val="2"/>
+      </w:pPr>
+      <w:r>
+        <w:t>5.3 Выбор механизмов для закрытия выявленных угроз в соответствии с моделью</w:t>
+      </w:r>
+    </w:p>
+    <w:p>
+      <w:r>
+        <w:t>В соответствии с составленной моделью угроз, требуется реализовать следующие механизмы защиты:</w:t>
+      </w:r>
+    </w:p>
+    <w:p>
+      <w:pPr>
+        <w:pStyle w:val="a3"/>
+        <w:numPr>
+          <w:ilvl w:val="0"/>
+          <w:numId w:val="19"/>
+        </w:numPr>
+        <w:ind w:firstLine="0"/>
+      </w:pPr>
+      <w:r>
+        <w:t xml:space="preserve">Защищенная регистрация пользователей в системе. </w:t>
+      </w:r>
+      <w:r>
+        <w:br/>
+        <w:t xml:space="preserve">Алгоритмы регистрации должны обеспечивать безопасное распределение ключевой информации; Так же сохранение ключевой информации на локальном ПК в зашифрованном виде, на основе ключевой фразы; </w:t>
+      </w:r>
+      <w:r>
+        <w:t>Закрываемые угрозы: конфиденциальности, целостности, НСД;</w:t>
+      </w:r>
+    </w:p>
+    <w:p>
+      <w:pPr>
+        <w:pStyle w:val="a3"/>
+        <w:numPr>
+          <w:ilvl w:val="0"/>
+          <w:numId w:val="19"/>
+        </w:numPr>
+        <w:ind w:firstLine="0"/>
+      </w:pPr>
+      <w:r>
+        <w:t>Алгоритмы аутентификации должны обеспечивать, аутентификацию на сервере на основе алгоритмов с нулевым разглашением; Закрываемые угрозы: конфиденциальности, целостности;</w:t>
+      </w:r>
+    </w:p>
+    <w:p>
+      <w:pPr>
+        <w:pStyle w:val="a3"/>
+        <w:numPr>
+          <w:ilvl w:val="0"/>
+          <w:numId w:val="19"/>
+        </w:numPr>
+        <w:ind w:firstLine="0"/>
+      </w:pPr>
+      <w:r>
+        <w:t>Создание сессионного ключа на основе алгоритмов с нулевым разглашением; Использование ключа длинной не менее 256-бит. Использование симметричного шифрования. Закрываемые угрозы: конфиденциальности, целостности.</w:t>
+      </w:r>
+    </w:p>
     <w:p>
       <w:bookmarkStart w:id="16" w:name="_GoBack"/>
       <w:bookmarkEnd w:id="16"/>
@@ -2616,6 +3248,232 @@
     </w:lvl>
   </w:abstractNum>
   <w:abstractNum w:abstractNumId="2">
+    <w:nsid w:val="126A1DC3"/>
+    <w:multiLevelType w:val="hybridMultilevel"/>
+    <w:tmpl w:val="DCF8A390"/>
+    <w:lvl w:ilvl="0" w:tplc="E66C7B3C">
+      <w:start w:val="1"/>
+      <w:numFmt w:val="bullet"/>
+      <w:lvlText w:val=""/>
+      <w:lvlJc w:val="left"/>
+      <w:pPr>
+        <w:ind w:left="1230" w:hanging="360"/>
+      </w:pPr>
+      <w:rPr>
+        <w:rFonts w:ascii="Symbol" w:hAnsi="Symbol" w:hint="default"/>
+      </w:rPr>
+    </w:lvl>
+    <w:lvl w:ilvl="1" w:tplc="04190003" w:tentative="1">
+      <w:start w:val="1"/>
+      <w:numFmt w:val="bullet"/>
+      <w:lvlText w:val="o"/>
+      <w:lvlJc w:val="left"/>
+      <w:pPr>
+        <w:ind w:left="1950" w:hanging="360"/>
+      </w:pPr>
+      <w:rPr>
+        <w:rFonts w:ascii="Courier New" w:hAnsi="Courier New" w:cs="Courier New" w:hint="default"/>
+      </w:rPr>
+    </w:lvl>
+    <w:lvl w:ilvl="2" w:tplc="04190005" w:tentative="1">
+      <w:start w:val="1"/>
+      <w:numFmt w:val="bullet"/>
+      <w:lvlText w:val=""/>
+      <w:lvlJc w:val="left"/>
+      <w:pPr>
+        <w:ind w:left="2670" w:hanging="360"/>
+      </w:pPr>
+      <w:rPr>
+        <w:rFonts w:ascii="Wingdings" w:hAnsi="Wingdings" w:hint="default"/>
+      </w:rPr>
+    </w:lvl>
+    <w:lvl w:ilvl="3" w:tplc="04190001" w:tentative="1">
+      <w:start w:val="1"/>
+      <w:numFmt w:val="bullet"/>
+      <w:lvlText w:val=""/>
+      <w:lvlJc w:val="left"/>
+      <w:pPr>
+        <w:ind w:left="3390" w:hanging="360"/>
+      </w:pPr>
+      <w:rPr>
+        <w:rFonts w:ascii="Symbol" w:hAnsi="Symbol" w:hint="default"/>
+      </w:rPr>
+    </w:lvl>
+    <w:lvl w:ilvl="4" w:tplc="04190003" w:tentative="1">
+      <w:start w:val="1"/>
+      <w:numFmt w:val="bullet"/>
+      <w:lvlText w:val="o"/>
+      <w:lvlJc w:val="left"/>
+      <w:pPr>
+        <w:ind w:left="4110" w:hanging="360"/>
+      </w:pPr>
+      <w:rPr>
+        <w:rFonts w:ascii="Courier New" w:hAnsi="Courier New" w:cs="Courier New" w:hint="default"/>
+      </w:rPr>
+    </w:lvl>
+    <w:lvl w:ilvl="5" w:tplc="04190005" w:tentative="1">
+      <w:start w:val="1"/>
+      <w:numFmt w:val="bullet"/>
+      <w:lvlText w:val=""/>
+      <w:lvlJc w:val="left"/>
+      <w:pPr>
+        <w:ind w:left="4830" w:hanging="360"/>
+      </w:pPr>
+      <w:rPr>
+        <w:rFonts w:ascii="Wingdings" w:hAnsi="Wingdings" w:hint="default"/>
+      </w:rPr>
+    </w:lvl>
+    <w:lvl w:ilvl="6" w:tplc="04190001" w:tentative="1">
+      <w:start w:val="1"/>
+      <w:numFmt w:val="bullet"/>
+      <w:lvlText w:val=""/>
+      <w:lvlJc w:val="left"/>
+      <w:pPr>
+        <w:ind w:left="5550" w:hanging="360"/>
+      </w:pPr>
+      <w:rPr>
+        <w:rFonts w:ascii="Symbol" w:hAnsi="Symbol" w:hint="default"/>
+      </w:rPr>
+    </w:lvl>
+    <w:lvl w:ilvl="7" w:tplc="04190003" w:tentative="1">
+      <w:start w:val="1"/>
+      <w:numFmt w:val="bullet"/>
+      <w:lvlText w:val="o"/>
+      <w:lvlJc w:val="left"/>
+      <w:pPr>
+        <w:ind w:left="6270" w:hanging="360"/>
+      </w:pPr>
+      <w:rPr>
+        <w:rFonts w:ascii="Courier New" w:hAnsi="Courier New" w:cs="Courier New" w:hint="default"/>
+      </w:rPr>
+    </w:lvl>
+    <w:lvl w:ilvl="8" w:tplc="04190005" w:tentative="1">
+      <w:start w:val="1"/>
+      <w:numFmt w:val="bullet"/>
+      <w:lvlText w:val=""/>
+      <w:lvlJc w:val="left"/>
+      <w:pPr>
+        <w:ind w:left="6990" w:hanging="360"/>
+      </w:pPr>
+      <w:rPr>
+        <w:rFonts w:ascii="Wingdings" w:hAnsi="Wingdings" w:hint="default"/>
+      </w:rPr>
+    </w:lvl>
+  </w:abstractNum>
+  <w:abstractNum w:abstractNumId="3">
+    <w:nsid w:val="12DC23F6"/>
+    <w:multiLevelType w:val="hybridMultilevel"/>
+    <w:tmpl w:val="932475AE"/>
+    <w:lvl w:ilvl="0" w:tplc="E66C7B3C">
+      <w:start w:val="1"/>
+      <w:numFmt w:val="bullet"/>
+      <w:lvlText w:val=""/>
+      <w:lvlJc w:val="left"/>
+      <w:pPr>
+        <w:ind w:left="1230" w:hanging="360"/>
+      </w:pPr>
+      <w:rPr>
+        <w:rFonts w:ascii="Symbol" w:hAnsi="Symbol" w:hint="default"/>
+      </w:rPr>
+    </w:lvl>
+    <w:lvl w:ilvl="1" w:tplc="04190003" w:tentative="1">
+      <w:start w:val="1"/>
+      <w:numFmt w:val="bullet"/>
+      <w:lvlText w:val="o"/>
+      <w:lvlJc w:val="left"/>
+      <w:pPr>
+        <w:ind w:left="1950" w:hanging="360"/>
+      </w:pPr>
+      <w:rPr>
+        <w:rFonts w:ascii="Courier New" w:hAnsi="Courier New" w:cs="Courier New" w:hint="default"/>
+      </w:rPr>
+    </w:lvl>
+    <w:lvl w:ilvl="2" w:tplc="04190005" w:tentative="1">
+      <w:start w:val="1"/>
+      <w:numFmt w:val="bullet"/>
+      <w:lvlText w:val=""/>
+      <w:lvlJc w:val="left"/>
+      <w:pPr>
+        <w:ind w:left="2670" w:hanging="360"/>
+      </w:pPr>
+      <w:rPr>
+        <w:rFonts w:ascii="Wingdings" w:hAnsi="Wingdings" w:hint="default"/>
+      </w:rPr>
+    </w:lvl>
+    <w:lvl w:ilvl="3" w:tplc="04190001" w:tentative="1">
+      <w:start w:val="1"/>
+      <w:numFmt w:val="bullet"/>
+      <w:lvlText w:val=""/>
+      <w:lvlJc w:val="left"/>
+      <w:pPr>
+        <w:ind w:left="3390" w:hanging="360"/>
+      </w:pPr>
+      <w:rPr>
+        <w:rFonts w:ascii="Symbol" w:hAnsi="Symbol" w:hint="default"/>
+      </w:rPr>
+    </w:lvl>
+    <w:lvl w:ilvl="4" w:tplc="04190003" w:tentative="1">
+      <w:start w:val="1"/>
+      <w:numFmt w:val="bullet"/>
+      <w:lvlText w:val="o"/>
+      <w:lvlJc w:val="left"/>
+      <w:pPr>
+        <w:ind w:left="4110" w:hanging="360"/>
+      </w:pPr>
+      <w:rPr>
+        <w:rFonts w:ascii="Courier New" w:hAnsi="Courier New" w:cs="Courier New" w:hint="default"/>
+      </w:rPr>
+    </w:lvl>
+    <w:lvl w:ilvl="5" w:tplc="04190005" w:tentative="1">
+      <w:start w:val="1"/>
+      <w:numFmt w:val="bullet"/>
+      <w:lvlText w:val=""/>
+      <w:lvlJc w:val="left"/>
+      <w:pPr>
+        <w:ind w:left="4830" w:hanging="360"/>
+      </w:pPr>
+      <w:rPr>
+        <w:rFonts w:ascii="Wingdings" w:hAnsi="Wingdings" w:hint="default"/>
+      </w:rPr>
+    </w:lvl>
+    <w:lvl w:ilvl="6" w:tplc="04190001" w:tentative="1">
+      <w:start w:val="1"/>
+      <w:numFmt w:val="bullet"/>
+      <w:lvlText w:val=""/>
+      <w:lvlJc w:val="left"/>
+      <w:pPr>
+        <w:ind w:left="5550" w:hanging="360"/>
+      </w:pPr>
+      <w:rPr>
+        <w:rFonts w:ascii="Symbol" w:hAnsi="Symbol" w:hint="default"/>
+      </w:rPr>
+    </w:lvl>
+    <w:lvl w:ilvl="7" w:tplc="04190003" w:tentative="1">
+      <w:start w:val="1"/>
+      <w:numFmt w:val="bullet"/>
+      <w:lvlText w:val="o"/>
+      <w:lvlJc w:val="left"/>
+      <w:pPr>
+        <w:ind w:left="6270" w:hanging="360"/>
+      </w:pPr>
+      <w:rPr>
+        <w:rFonts w:ascii="Courier New" w:hAnsi="Courier New" w:cs="Courier New" w:hint="default"/>
+      </w:rPr>
+    </w:lvl>
+    <w:lvl w:ilvl="8" w:tplc="04190005" w:tentative="1">
+      <w:start w:val="1"/>
+      <w:numFmt w:val="bullet"/>
+      <w:lvlText w:val=""/>
+      <w:lvlJc w:val="left"/>
+      <w:pPr>
+        <w:ind w:left="6990" w:hanging="360"/>
+      </w:pPr>
+      <w:rPr>
+        <w:rFonts w:ascii="Wingdings" w:hAnsi="Wingdings" w:hint="default"/>
+      </w:rPr>
+    </w:lvl>
+  </w:abstractNum>
+  <w:abstractNum w:abstractNumId="4">
     <w:nsid w:val="15966278"/>
     <w:multiLevelType w:val="hybridMultilevel"/>
     <w:tmpl w:val="E264AD44"/>
@@ -2728,7 +3586,7 @@
       </w:rPr>
     </w:lvl>
   </w:abstractNum>
-  <w:abstractNum w:abstractNumId="3">
+  <w:abstractNum w:abstractNumId="5">
     <w:nsid w:val="1629488C"/>
     <w:multiLevelType w:val="hybridMultilevel"/>
     <w:tmpl w:val="942604B0"/>
@@ -2817,7 +3675,7 @@
       </w:pPr>
     </w:lvl>
   </w:abstractNum>
-  <w:abstractNum w:abstractNumId="4">
+  <w:abstractNum w:abstractNumId="6">
     <w:nsid w:val="26623DAF"/>
     <w:multiLevelType w:val="hybridMultilevel"/>
     <w:tmpl w:val="2D661C5A"/>
@@ -2930,7 +3788,233 @@
       </w:rPr>
     </w:lvl>
   </w:abstractNum>
-  <w:abstractNum w:abstractNumId="5">
+  <w:abstractNum w:abstractNumId="7">
+    <w:nsid w:val="38C76CAD"/>
+    <w:multiLevelType w:val="hybridMultilevel"/>
+    <w:tmpl w:val="F21812F2"/>
+    <w:lvl w:ilvl="0" w:tplc="E66C7B3C">
+      <w:start w:val="1"/>
+      <w:numFmt w:val="bullet"/>
+      <w:lvlText w:val=""/>
+      <w:lvlJc w:val="left"/>
+      <w:pPr>
+        <w:ind w:left="1230" w:hanging="360"/>
+      </w:pPr>
+      <w:rPr>
+        <w:rFonts w:ascii="Symbol" w:hAnsi="Symbol" w:hint="default"/>
+      </w:rPr>
+    </w:lvl>
+    <w:lvl w:ilvl="1" w:tplc="04190003">
+      <w:start w:val="1"/>
+      <w:numFmt w:val="bullet"/>
+      <w:lvlText w:val="o"/>
+      <w:lvlJc w:val="left"/>
+      <w:pPr>
+        <w:ind w:left="1950" w:hanging="360"/>
+      </w:pPr>
+      <w:rPr>
+        <w:rFonts w:ascii="Courier New" w:hAnsi="Courier New" w:cs="Courier New" w:hint="default"/>
+      </w:rPr>
+    </w:lvl>
+    <w:lvl w:ilvl="2" w:tplc="04190005" w:tentative="1">
+      <w:start w:val="1"/>
+      <w:numFmt w:val="bullet"/>
+      <w:lvlText w:val=""/>
+      <w:lvlJc w:val="left"/>
+      <w:pPr>
+        <w:ind w:left="2670" w:hanging="360"/>
+      </w:pPr>
+      <w:rPr>
+        <w:rFonts w:ascii="Wingdings" w:hAnsi="Wingdings" w:hint="default"/>
+      </w:rPr>
+    </w:lvl>
+    <w:lvl w:ilvl="3" w:tplc="04190001" w:tentative="1">
+      <w:start w:val="1"/>
+      <w:numFmt w:val="bullet"/>
+      <w:lvlText w:val=""/>
+      <w:lvlJc w:val="left"/>
+      <w:pPr>
+        <w:ind w:left="3390" w:hanging="360"/>
+      </w:pPr>
+      <w:rPr>
+        <w:rFonts w:ascii="Symbol" w:hAnsi="Symbol" w:hint="default"/>
+      </w:rPr>
+    </w:lvl>
+    <w:lvl w:ilvl="4" w:tplc="04190003" w:tentative="1">
+      <w:start w:val="1"/>
+      <w:numFmt w:val="bullet"/>
+      <w:lvlText w:val="o"/>
+      <w:lvlJc w:val="left"/>
+      <w:pPr>
+        <w:ind w:left="4110" w:hanging="360"/>
+      </w:pPr>
+      <w:rPr>
+        <w:rFonts w:ascii="Courier New" w:hAnsi="Courier New" w:cs="Courier New" w:hint="default"/>
+      </w:rPr>
+    </w:lvl>
+    <w:lvl w:ilvl="5" w:tplc="04190005" w:tentative="1">
+      <w:start w:val="1"/>
+      <w:numFmt w:val="bullet"/>
+      <w:lvlText w:val=""/>
+      <w:lvlJc w:val="left"/>
+      <w:pPr>
+        <w:ind w:left="4830" w:hanging="360"/>
+      </w:pPr>
+      <w:rPr>
+        <w:rFonts w:ascii="Wingdings" w:hAnsi="Wingdings" w:hint="default"/>
+      </w:rPr>
+    </w:lvl>
+    <w:lvl w:ilvl="6" w:tplc="04190001" w:tentative="1">
+      <w:start w:val="1"/>
+      <w:numFmt w:val="bullet"/>
+      <w:lvlText w:val=""/>
+      <w:lvlJc w:val="left"/>
+      <w:pPr>
+        <w:ind w:left="5550" w:hanging="360"/>
+      </w:pPr>
+      <w:rPr>
+        <w:rFonts w:ascii="Symbol" w:hAnsi="Symbol" w:hint="default"/>
+      </w:rPr>
+    </w:lvl>
+    <w:lvl w:ilvl="7" w:tplc="04190003" w:tentative="1">
+      <w:start w:val="1"/>
+      <w:numFmt w:val="bullet"/>
+      <w:lvlText w:val="o"/>
+      <w:lvlJc w:val="left"/>
+      <w:pPr>
+        <w:ind w:left="6270" w:hanging="360"/>
+      </w:pPr>
+      <w:rPr>
+        <w:rFonts w:ascii="Courier New" w:hAnsi="Courier New" w:cs="Courier New" w:hint="default"/>
+      </w:rPr>
+    </w:lvl>
+    <w:lvl w:ilvl="8" w:tplc="04190005" w:tentative="1">
+      <w:start w:val="1"/>
+      <w:numFmt w:val="bullet"/>
+      <w:lvlText w:val=""/>
+      <w:lvlJc w:val="left"/>
+      <w:pPr>
+        <w:ind w:left="6990" w:hanging="360"/>
+      </w:pPr>
+      <w:rPr>
+        <w:rFonts w:ascii="Wingdings" w:hAnsi="Wingdings" w:hint="default"/>
+      </w:rPr>
+    </w:lvl>
+  </w:abstractNum>
+  <w:abstractNum w:abstractNumId="8">
+    <w:nsid w:val="3A8F2EEB"/>
+    <w:multiLevelType w:val="hybridMultilevel"/>
+    <w:tmpl w:val="392461EA"/>
+    <w:lvl w:ilvl="0" w:tplc="E66C7B3C">
+      <w:start w:val="1"/>
+      <w:numFmt w:val="bullet"/>
+      <w:lvlText w:val=""/>
+      <w:lvlJc w:val="left"/>
+      <w:pPr>
+        <w:ind w:left="1230" w:hanging="360"/>
+      </w:pPr>
+      <w:rPr>
+        <w:rFonts w:ascii="Symbol" w:hAnsi="Symbol" w:hint="default"/>
+      </w:rPr>
+    </w:lvl>
+    <w:lvl w:ilvl="1" w:tplc="04190003" w:tentative="1">
+      <w:start w:val="1"/>
+      <w:numFmt w:val="bullet"/>
+      <w:lvlText w:val="o"/>
+      <w:lvlJc w:val="left"/>
+      <w:pPr>
+        <w:ind w:left="1950" w:hanging="360"/>
+      </w:pPr>
+      <w:rPr>
+        <w:rFonts w:ascii="Courier New" w:hAnsi="Courier New" w:cs="Courier New" w:hint="default"/>
+      </w:rPr>
+    </w:lvl>
+    <w:lvl w:ilvl="2" w:tplc="04190005" w:tentative="1">
+      <w:start w:val="1"/>
+      <w:numFmt w:val="bullet"/>
+      <w:lvlText w:val=""/>
+      <w:lvlJc w:val="left"/>
+      <w:pPr>
+        <w:ind w:left="2670" w:hanging="360"/>
+      </w:pPr>
+      <w:rPr>
+        <w:rFonts w:ascii="Wingdings" w:hAnsi="Wingdings" w:hint="default"/>
+      </w:rPr>
+    </w:lvl>
+    <w:lvl w:ilvl="3" w:tplc="04190001" w:tentative="1">
+      <w:start w:val="1"/>
+      <w:numFmt w:val="bullet"/>
+      <w:lvlText w:val=""/>
+      <w:lvlJc w:val="left"/>
+      <w:pPr>
+        <w:ind w:left="3390" w:hanging="360"/>
+      </w:pPr>
+      <w:rPr>
+        <w:rFonts w:ascii="Symbol" w:hAnsi="Symbol" w:hint="default"/>
+      </w:rPr>
+    </w:lvl>
+    <w:lvl w:ilvl="4" w:tplc="04190003" w:tentative="1">
+      <w:start w:val="1"/>
+      <w:numFmt w:val="bullet"/>
+      <w:lvlText w:val="o"/>
+      <w:lvlJc w:val="left"/>
+      <w:pPr>
+        <w:ind w:left="4110" w:hanging="360"/>
+      </w:pPr>
+      <w:rPr>
+        <w:rFonts w:ascii="Courier New" w:hAnsi="Courier New" w:cs="Courier New" w:hint="default"/>
+      </w:rPr>
+    </w:lvl>
+    <w:lvl w:ilvl="5" w:tplc="04190005" w:tentative="1">
+      <w:start w:val="1"/>
+      <w:numFmt w:val="bullet"/>
+      <w:lvlText w:val=""/>
+      <w:lvlJc w:val="left"/>
+      <w:pPr>
+        <w:ind w:left="4830" w:hanging="360"/>
+      </w:pPr>
+      <w:rPr>
+        <w:rFonts w:ascii="Wingdings" w:hAnsi="Wingdings" w:hint="default"/>
+      </w:rPr>
+    </w:lvl>
+    <w:lvl w:ilvl="6" w:tplc="04190001" w:tentative="1">
+      <w:start w:val="1"/>
+      <w:numFmt w:val="bullet"/>
+      <w:lvlText w:val=""/>
+      <w:lvlJc w:val="left"/>
+      <w:pPr>
+        <w:ind w:left="5550" w:hanging="360"/>
+      </w:pPr>
+      <w:rPr>
+        <w:rFonts w:ascii="Symbol" w:hAnsi="Symbol" w:hint="default"/>
+      </w:rPr>
+    </w:lvl>
+    <w:lvl w:ilvl="7" w:tplc="04190003" w:tentative="1">
+      <w:start w:val="1"/>
+      <w:numFmt w:val="bullet"/>
+      <w:lvlText w:val="o"/>
+      <w:lvlJc w:val="left"/>
+      <w:pPr>
+        <w:ind w:left="6270" w:hanging="360"/>
+      </w:pPr>
+      <w:rPr>
+        <w:rFonts w:ascii="Courier New" w:hAnsi="Courier New" w:cs="Courier New" w:hint="default"/>
+      </w:rPr>
+    </w:lvl>
+    <w:lvl w:ilvl="8" w:tplc="04190005" w:tentative="1">
+      <w:start w:val="1"/>
+      <w:numFmt w:val="bullet"/>
+      <w:lvlText w:val=""/>
+      <w:lvlJc w:val="left"/>
+      <w:pPr>
+        <w:ind w:left="6990" w:hanging="360"/>
+      </w:pPr>
+      <w:rPr>
+        <w:rFonts w:ascii="Wingdings" w:hAnsi="Wingdings" w:hint="default"/>
+      </w:rPr>
+    </w:lvl>
+  </w:abstractNum>
+  <w:abstractNum w:abstractNumId="9">
     <w:nsid w:val="3BAD0FF8"/>
     <w:multiLevelType w:val="hybridMultilevel"/>
     <w:tmpl w:val="7B920336"/>
@@ -3043,7 +4127,233 @@
       </w:rPr>
     </w:lvl>
   </w:abstractNum>
-  <w:abstractNum w:abstractNumId="6">
+  <w:abstractNum w:abstractNumId="10">
+    <w:nsid w:val="43E14E66"/>
+    <w:multiLevelType w:val="hybridMultilevel"/>
+    <w:tmpl w:val="EEA4A5C0"/>
+    <w:lvl w:ilvl="0" w:tplc="E66C7B3C">
+      <w:start w:val="1"/>
+      <w:numFmt w:val="bullet"/>
+      <w:lvlText w:val=""/>
+      <w:lvlJc w:val="left"/>
+      <w:pPr>
+        <w:ind w:left="1230" w:hanging="360"/>
+      </w:pPr>
+      <w:rPr>
+        <w:rFonts w:ascii="Symbol" w:hAnsi="Symbol" w:hint="default"/>
+      </w:rPr>
+    </w:lvl>
+    <w:lvl w:ilvl="1" w:tplc="04190003" w:tentative="1">
+      <w:start w:val="1"/>
+      <w:numFmt w:val="bullet"/>
+      <w:lvlText w:val="o"/>
+      <w:lvlJc w:val="left"/>
+      <w:pPr>
+        <w:ind w:left="1950" w:hanging="360"/>
+      </w:pPr>
+      <w:rPr>
+        <w:rFonts w:ascii="Courier New" w:hAnsi="Courier New" w:cs="Courier New" w:hint="default"/>
+      </w:rPr>
+    </w:lvl>
+    <w:lvl w:ilvl="2" w:tplc="04190005" w:tentative="1">
+      <w:start w:val="1"/>
+      <w:numFmt w:val="bullet"/>
+      <w:lvlText w:val=""/>
+      <w:lvlJc w:val="left"/>
+      <w:pPr>
+        <w:ind w:left="2670" w:hanging="360"/>
+      </w:pPr>
+      <w:rPr>
+        <w:rFonts w:ascii="Wingdings" w:hAnsi="Wingdings" w:hint="default"/>
+      </w:rPr>
+    </w:lvl>
+    <w:lvl w:ilvl="3" w:tplc="04190001" w:tentative="1">
+      <w:start w:val="1"/>
+      <w:numFmt w:val="bullet"/>
+      <w:lvlText w:val=""/>
+      <w:lvlJc w:val="left"/>
+      <w:pPr>
+        <w:ind w:left="3390" w:hanging="360"/>
+      </w:pPr>
+      <w:rPr>
+        <w:rFonts w:ascii="Symbol" w:hAnsi="Symbol" w:hint="default"/>
+      </w:rPr>
+    </w:lvl>
+    <w:lvl w:ilvl="4" w:tplc="04190003" w:tentative="1">
+      <w:start w:val="1"/>
+      <w:numFmt w:val="bullet"/>
+      <w:lvlText w:val="o"/>
+      <w:lvlJc w:val="left"/>
+      <w:pPr>
+        <w:ind w:left="4110" w:hanging="360"/>
+      </w:pPr>
+      <w:rPr>
+        <w:rFonts w:ascii="Courier New" w:hAnsi="Courier New" w:cs="Courier New" w:hint="default"/>
+      </w:rPr>
+    </w:lvl>
+    <w:lvl w:ilvl="5" w:tplc="04190005" w:tentative="1">
+      <w:start w:val="1"/>
+      <w:numFmt w:val="bullet"/>
+      <w:lvlText w:val=""/>
+      <w:lvlJc w:val="left"/>
+      <w:pPr>
+        <w:ind w:left="4830" w:hanging="360"/>
+      </w:pPr>
+      <w:rPr>
+        <w:rFonts w:ascii="Wingdings" w:hAnsi="Wingdings" w:hint="default"/>
+      </w:rPr>
+    </w:lvl>
+    <w:lvl w:ilvl="6" w:tplc="04190001" w:tentative="1">
+      <w:start w:val="1"/>
+      <w:numFmt w:val="bullet"/>
+      <w:lvlText w:val=""/>
+      <w:lvlJc w:val="left"/>
+      <w:pPr>
+        <w:ind w:left="5550" w:hanging="360"/>
+      </w:pPr>
+      <w:rPr>
+        <w:rFonts w:ascii="Symbol" w:hAnsi="Symbol" w:hint="default"/>
+      </w:rPr>
+    </w:lvl>
+    <w:lvl w:ilvl="7" w:tplc="04190003" w:tentative="1">
+      <w:start w:val="1"/>
+      <w:numFmt w:val="bullet"/>
+      <w:lvlText w:val="o"/>
+      <w:lvlJc w:val="left"/>
+      <w:pPr>
+        <w:ind w:left="6270" w:hanging="360"/>
+      </w:pPr>
+      <w:rPr>
+        <w:rFonts w:ascii="Courier New" w:hAnsi="Courier New" w:cs="Courier New" w:hint="default"/>
+      </w:rPr>
+    </w:lvl>
+    <w:lvl w:ilvl="8" w:tplc="04190005" w:tentative="1">
+      <w:start w:val="1"/>
+      <w:numFmt w:val="bullet"/>
+      <w:lvlText w:val=""/>
+      <w:lvlJc w:val="left"/>
+      <w:pPr>
+        <w:ind w:left="6990" w:hanging="360"/>
+      </w:pPr>
+      <w:rPr>
+        <w:rFonts w:ascii="Wingdings" w:hAnsi="Wingdings" w:hint="default"/>
+      </w:rPr>
+    </w:lvl>
+  </w:abstractNum>
+  <w:abstractNum w:abstractNumId="11">
+    <w:nsid w:val="4C6D401F"/>
+    <w:multiLevelType w:val="hybridMultilevel"/>
+    <w:tmpl w:val="4FEA2188"/>
+    <w:lvl w:ilvl="0" w:tplc="E66C7B3C">
+      <w:start w:val="1"/>
+      <w:numFmt w:val="bullet"/>
+      <w:lvlText w:val=""/>
+      <w:lvlJc w:val="left"/>
+      <w:pPr>
+        <w:ind w:left="1230" w:hanging="360"/>
+      </w:pPr>
+      <w:rPr>
+        <w:rFonts w:ascii="Symbol" w:hAnsi="Symbol" w:hint="default"/>
+      </w:rPr>
+    </w:lvl>
+    <w:lvl w:ilvl="1" w:tplc="04190003" w:tentative="1">
+      <w:start w:val="1"/>
+      <w:numFmt w:val="bullet"/>
+      <w:lvlText w:val="o"/>
+      <w:lvlJc w:val="left"/>
+      <w:pPr>
+        <w:ind w:left="1950" w:hanging="360"/>
+      </w:pPr>
+      <w:rPr>
+        <w:rFonts w:ascii="Courier New" w:hAnsi="Courier New" w:cs="Courier New" w:hint="default"/>
+      </w:rPr>
+    </w:lvl>
+    <w:lvl w:ilvl="2" w:tplc="04190005" w:tentative="1">
+      <w:start w:val="1"/>
+      <w:numFmt w:val="bullet"/>
+      <w:lvlText w:val=""/>
+      <w:lvlJc w:val="left"/>
+      <w:pPr>
+        <w:ind w:left="2670" w:hanging="360"/>
+      </w:pPr>
+      <w:rPr>
+        <w:rFonts w:ascii="Wingdings" w:hAnsi="Wingdings" w:hint="default"/>
+      </w:rPr>
+    </w:lvl>
+    <w:lvl w:ilvl="3" w:tplc="04190001" w:tentative="1">
+      <w:start w:val="1"/>
+      <w:numFmt w:val="bullet"/>
+      <w:lvlText w:val=""/>
+      <w:lvlJc w:val="left"/>
+      <w:pPr>
+        <w:ind w:left="3390" w:hanging="360"/>
+      </w:pPr>
+      <w:rPr>
+        <w:rFonts w:ascii="Symbol" w:hAnsi="Symbol" w:hint="default"/>
+      </w:rPr>
+    </w:lvl>
+    <w:lvl w:ilvl="4" w:tplc="04190003" w:tentative="1">
+      <w:start w:val="1"/>
+      <w:numFmt w:val="bullet"/>
+      <w:lvlText w:val="o"/>
+      <w:lvlJc w:val="left"/>
+      <w:pPr>
+        <w:ind w:left="4110" w:hanging="360"/>
+      </w:pPr>
+      <w:rPr>
+        <w:rFonts w:ascii="Courier New" w:hAnsi="Courier New" w:cs="Courier New" w:hint="default"/>
+      </w:rPr>
+    </w:lvl>
+    <w:lvl w:ilvl="5" w:tplc="04190005" w:tentative="1">
+      <w:start w:val="1"/>
+      <w:numFmt w:val="bullet"/>
+      <w:lvlText w:val=""/>
+      <w:lvlJc w:val="left"/>
+      <w:pPr>
+        <w:ind w:left="4830" w:hanging="360"/>
+      </w:pPr>
+      <w:rPr>
+        <w:rFonts w:ascii="Wingdings" w:hAnsi="Wingdings" w:hint="default"/>
+      </w:rPr>
+    </w:lvl>
+    <w:lvl w:ilvl="6" w:tplc="04190001" w:tentative="1">
+      <w:start w:val="1"/>
+      <w:numFmt w:val="bullet"/>
+      <w:lvlText w:val=""/>
+      <w:lvlJc w:val="left"/>
+      <w:pPr>
+        <w:ind w:left="5550" w:hanging="360"/>
+      </w:pPr>
+      <w:rPr>
+        <w:rFonts w:ascii="Symbol" w:hAnsi="Symbol" w:hint="default"/>
+      </w:rPr>
+    </w:lvl>
+    <w:lvl w:ilvl="7" w:tplc="04190003" w:tentative="1">
+      <w:start w:val="1"/>
+      <w:numFmt w:val="bullet"/>
+      <w:lvlText w:val="o"/>
+      <w:lvlJc w:val="left"/>
+      <w:pPr>
+        <w:ind w:left="6270" w:hanging="360"/>
+      </w:pPr>
+      <w:rPr>
+        <w:rFonts w:ascii="Courier New" w:hAnsi="Courier New" w:cs="Courier New" w:hint="default"/>
+      </w:rPr>
+    </w:lvl>
+    <w:lvl w:ilvl="8" w:tplc="04190005" w:tentative="1">
+      <w:start w:val="1"/>
+      <w:numFmt w:val="bullet"/>
+      <w:lvlText w:val=""/>
+      <w:lvlJc w:val="left"/>
+      <w:pPr>
+        <w:ind w:left="6990" w:hanging="360"/>
+      </w:pPr>
+      <w:rPr>
+        <w:rFonts w:ascii="Wingdings" w:hAnsi="Wingdings" w:hint="default"/>
+      </w:rPr>
+    </w:lvl>
+  </w:abstractNum>
+  <w:abstractNum w:abstractNumId="12">
     <w:nsid w:val="4CC02852"/>
     <w:multiLevelType w:val="hybridMultilevel"/>
     <w:tmpl w:val="364A3512"/>
@@ -3156,7 +4466,7 @@
       </w:rPr>
     </w:lvl>
   </w:abstractNum>
-  <w:abstractNum w:abstractNumId="7">
+  <w:abstractNum w:abstractNumId="13">
     <w:nsid w:val="58C13E0F"/>
     <w:multiLevelType w:val="hybridMultilevel"/>
     <w:tmpl w:val="FCF60064"/>
@@ -3269,7 +4579,7 @@
       </w:rPr>
     </w:lvl>
   </w:abstractNum>
-  <w:abstractNum w:abstractNumId="8">
+  <w:abstractNum w:abstractNumId="14">
     <w:nsid w:val="5CE21862"/>
     <w:multiLevelType w:val="hybridMultilevel"/>
     <w:tmpl w:val="18F4A480"/>
@@ -3382,32 +4692,514 @@
       </w:rPr>
     </w:lvl>
   </w:abstractNum>
+  <w:abstractNum w:abstractNumId="15">
+    <w:nsid w:val="5D1F2F88"/>
+    <w:multiLevelType w:val="hybridMultilevel"/>
+    <w:tmpl w:val="7DA0F6BE"/>
+    <w:lvl w:ilvl="0" w:tplc="E66C7B3C">
+      <w:start w:val="1"/>
+      <w:numFmt w:val="bullet"/>
+      <w:lvlText w:val=""/>
+      <w:lvlJc w:val="left"/>
+      <w:pPr>
+        <w:ind w:left="1230" w:hanging="360"/>
+      </w:pPr>
+      <w:rPr>
+        <w:rFonts w:ascii="Symbol" w:hAnsi="Symbol" w:hint="default"/>
+      </w:rPr>
+    </w:lvl>
+    <w:lvl w:ilvl="1" w:tplc="04190003">
+      <w:start w:val="1"/>
+      <w:numFmt w:val="bullet"/>
+      <w:lvlText w:val="o"/>
+      <w:lvlJc w:val="left"/>
+      <w:pPr>
+        <w:ind w:left="1950" w:hanging="360"/>
+      </w:pPr>
+      <w:rPr>
+        <w:rFonts w:ascii="Courier New" w:hAnsi="Courier New" w:cs="Courier New" w:hint="default"/>
+      </w:rPr>
+    </w:lvl>
+    <w:lvl w:ilvl="2" w:tplc="04190005" w:tentative="1">
+      <w:start w:val="1"/>
+      <w:numFmt w:val="bullet"/>
+      <w:lvlText w:val=""/>
+      <w:lvlJc w:val="left"/>
+      <w:pPr>
+        <w:ind w:left="2670" w:hanging="360"/>
+      </w:pPr>
+      <w:rPr>
+        <w:rFonts w:ascii="Wingdings" w:hAnsi="Wingdings" w:hint="default"/>
+      </w:rPr>
+    </w:lvl>
+    <w:lvl w:ilvl="3" w:tplc="04190001" w:tentative="1">
+      <w:start w:val="1"/>
+      <w:numFmt w:val="bullet"/>
+      <w:lvlText w:val=""/>
+      <w:lvlJc w:val="left"/>
+      <w:pPr>
+        <w:ind w:left="3390" w:hanging="360"/>
+      </w:pPr>
+      <w:rPr>
+        <w:rFonts w:ascii="Symbol" w:hAnsi="Symbol" w:hint="default"/>
+      </w:rPr>
+    </w:lvl>
+    <w:lvl w:ilvl="4" w:tplc="04190003" w:tentative="1">
+      <w:start w:val="1"/>
+      <w:numFmt w:val="bullet"/>
+      <w:lvlText w:val="o"/>
+      <w:lvlJc w:val="left"/>
+      <w:pPr>
+        <w:ind w:left="4110" w:hanging="360"/>
+      </w:pPr>
+      <w:rPr>
+        <w:rFonts w:ascii="Courier New" w:hAnsi="Courier New" w:cs="Courier New" w:hint="default"/>
+      </w:rPr>
+    </w:lvl>
+    <w:lvl w:ilvl="5" w:tplc="04190005" w:tentative="1">
+      <w:start w:val="1"/>
+      <w:numFmt w:val="bullet"/>
+      <w:lvlText w:val=""/>
+      <w:lvlJc w:val="left"/>
+      <w:pPr>
+        <w:ind w:left="4830" w:hanging="360"/>
+      </w:pPr>
+      <w:rPr>
+        <w:rFonts w:ascii="Wingdings" w:hAnsi="Wingdings" w:hint="default"/>
+      </w:rPr>
+    </w:lvl>
+    <w:lvl w:ilvl="6" w:tplc="04190001" w:tentative="1">
+      <w:start w:val="1"/>
+      <w:numFmt w:val="bullet"/>
+      <w:lvlText w:val=""/>
+      <w:lvlJc w:val="left"/>
+      <w:pPr>
+        <w:ind w:left="5550" w:hanging="360"/>
+      </w:pPr>
+      <w:rPr>
+        <w:rFonts w:ascii="Symbol" w:hAnsi="Symbol" w:hint="default"/>
+      </w:rPr>
+    </w:lvl>
+    <w:lvl w:ilvl="7" w:tplc="04190003" w:tentative="1">
+      <w:start w:val="1"/>
+      <w:numFmt w:val="bullet"/>
+      <w:lvlText w:val="o"/>
+      <w:lvlJc w:val="left"/>
+      <w:pPr>
+        <w:ind w:left="6270" w:hanging="360"/>
+      </w:pPr>
+      <w:rPr>
+        <w:rFonts w:ascii="Courier New" w:hAnsi="Courier New" w:cs="Courier New" w:hint="default"/>
+      </w:rPr>
+    </w:lvl>
+    <w:lvl w:ilvl="8" w:tplc="04190005" w:tentative="1">
+      <w:start w:val="1"/>
+      <w:numFmt w:val="bullet"/>
+      <w:lvlText w:val=""/>
+      <w:lvlJc w:val="left"/>
+      <w:pPr>
+        <w:ind w:left="6990" w:hanging="360"/>
+      </w:pPr>
+      <w:rPr>
+        <w:rFonts w:ascii="Wingdings" w:hAnsi="Wingdings" w:hint="default"/>
+      </w:rPr>
+    </w:lvl>
+  </w:abstractNum>
+  <w:abstractNum w:abstractNumId="16">
+    <w:nsid w:val="655A68C9"/>
+    <w:multiLevelType w:val="hybridMultilevel"/>
+    <w:tmpl w:val="5680CA9A"/>
+    <w:lvl w:ilvl="0" w:tplc="E66C7B3C">
+      <w:start w:val="1"/>
+      <w:numFmt w:val="bullet"/>
+      <w:lvlText w:val=""/>
+      <w:lvlJc w:val="left"/>
+      <w:pPr>
+        <w:ind w:left="1230" w:hanging="360"/>
+      </w:pPr>
+      <w:rPr>
+        <w:rFonts w:ascii="Symbol" w:hAnsi="Symbol" w:hint="default"/>
+      </w:rPr>
+    </w:lvl>
+    <w:lvl w:ilvl="1" w:tplc="04190003" w:tentative="1">
+      <w:start w:val="1"/>
+      <w:numFmt w:val="bullet"/>
+      <w:lvlText w:val="o"/>
+      <w:lvlJc w:val="left"/>
+      <w:pPr>
+        <w:ind w:left="1950" w:hanging="360"/>
+      </w:pPr>
+      <w:rPr>
+        <w:rFonts w:ascii="Courier New" w:hAnsi="Courier New" w:cs="Courier New" w:hint="default"/>
+      </w:rPr>
+    </w:lvl>
+    <w:lvl w:ilvl="2" w:tplc="04190005" w:tentative="1">
+      <w:start w:val="1"/>
+      <w:numFmt w:val="bullet"/>
+      <w:lvlText w:val=""/>
+      <w:lvlJc w:val="left"/>
+      <w:pPr>
+        <w:ind w:left="2670" w:hanging="360"/>
+      </w:pPr>
+      <w:rPr>
+        <w:rFonts w:ascii="Wingdings" w:hAnsi="Wingdings" w:hint="default"/>
+      </w:rPr>
+    </w:lvl>
+    <w:lvl w:ilvl="3" w:tplc="04190001" w:tentative="1">
+      <w:start w:val="1"/>
+      <w:numFmt w:val="bullet"/>
+      <w:lvlText w:val=""/>
+      <w:lvlJc w:val="left"/>
+      <w:pPr>
+        <w:ind w:left="3390" w:hanging="360"/>
+      </w:pPr>
+      <w:rPr>
+        <w:rFonts w:ascii="Symbol" w:hAnsi="Symbol" w:hint="default"/>
+      </w:rPr>
+    </w:lvl>
+    <w:lvl w:ilvl="4" w:tplc="04190003" w:tentative="1">
+      <w:start w:val="1"/>
+      <w:numFmt w:val="bullet"/>
+      <w:lvlText w:val="o"/>
+      <w:lvlJc w:val="left"/>
+      <w:pPr>
+        <w:ind w:left="4110" w:hanging="360"/>
+      </w:pPr>
+      <w:rPr>
+        <w:rFonts w:ascii="Courier New" w:hAnsi="Courier New" w:cs="Courier New" w:hint="default"/>
+      </w:rPr>
+    </w:lvl>
+    <w:lvl w:ilvl="5" w:tplc="04190005" w:tentative="1">
+      <w:start w:val="1"/>
+      <w:numFmt w:val="bullet"/>
+      <w:lvlText w:val=""/>
+      <w:lvlJc w:val="left"/>
+      <w:pPr>
+        <w:ind w:left="4830" w:hanging="360"/>
+      </w:pPr>
+      <w:rPr>
+        <w:rFonts w:ascii="Wingdings" w:hAnsi="Wingdings" w:hint="default"/>
+      </w:rPr>
+    </w:lvl>
+    <w:lvl w:ilvl="6" w:tplc="04190001" w:tentative="1">
+      <w:start w:val="1"/>
+      <w:numFmt w:val="bullet"/>
+      <w:lvlText w:val=""/>
+      <w:lvlJc w:val="left"/>
+      <w:pPr>
+        <w:ind w:left="5550" w:hanging="360"/>
+      </w:pPr>
+      <w:rPr>
+        <w:rFonts w:ascii="Symbol" w:hAnsi="Symbol" w:hint="default"/>
+      </w:rPr>
+    </w:lvl>
+    <w:lvl w:ilvl="7" w:tplc="04190003" w:tentative="1">
+      <w:start w:val="1"/>
+      <w:numFmt w:val="bullet"/>
+      <w:lvlText w:val="o"/>
+      <w:lvlJc w:val="left"/>
+      <w:pPr>
+        <w:ind w:left="6270" w:hanging="360"/>
+      </w:pPr>
+      <w:rPr>
+        <w:rFonts w:ascii="Courier New" w:hAnsi="Courier New" w:cs="Courier New" w:hint="default"/>
+      </w:rPr>
+    </w:lvl>
+    <w:lvl w:ilvl="8" w:tplc="04190005" w:tentative="1">
+      <w:start w:val="1"/>
+      <w:numFmt w:val="bullet"/>
+      <w:lvlText w:val=""/>
+      <w:lvlJc w:val="left"/>
+      <w:pPr>
+        <w:ind w:left="6990" w:hanging="360"/>
+      </w:pPr>
+      <w:rPr>
+        <w:rFonts w:ascii="Wingdings" w:hAnsi="Wingdings" w:hint="default"/>
+      </w:rPr>
+    </w:lvl>
+  </w:abstractNum>
+  <w:abstractNum w:abstractNumId="17">
+    <w:nsid w:val="6B19710D"/>
+    <w:multiLevelType w:val="hybridMultilevel"/>
+    <w:tmpl w:val="997CD29A"/>
+    <w:lvl w:ilvl="0" w:tplc="E66C7B3C">
+      <w:start w:val="1"/>
+      <w:numFmt w:val="bullet"/>
+      <w:lvlText w:val=""/>
+      <w:lvlJc w:val="left"/>
+      <w:pPr>
+        <w:ind w:left="1230" w:hanging="360"/>
+      </w:pPr>
+      <w:rPr>
+        <w:rFonts w:ascii="Symbol" w:hAnsi="Symbol" w:hint="default"/>
+      </w:rPr>
+    </w:lvl>
+    <w:lvl w:ilvl="1" w:tplc="04190003" w:tentative="1">
+      <w:start w:val="1"/>
+      <w:numFmt w:val="bullet"/>
+      <w:lvlText w:val="o"/>
+      <w:lvlJc w:val="left"/>
+      <w:pPr>
+        <w:ind w:left="1950" w:hanging="360"/>
+      </w:pPr>
+      <w:rPr>
+        <w:rFonts w:ascii="Courier New" w:hAnsi="Courier New" w:cs="Courier New" w:hint="default"/>
+      </w:rPr>
+    </w:lvl>
+    <w:lvl w:ilvl="2" w:tplc="04190005" w:tentative="1">
+      <w:start w:val="1"/>
+      <w:numFmt w:val="bullet"/>
+      <w:lvlText w:val=""/>
+      <w:lvlJc w:val="left"/>
+      <w:pPr>
+        <w:ind w:left="2670" w:hanging="360"/>
+      </w:pPr>
+      <w:rPr>
+        <w:rFonts w:ascii="Wingdings" w:hAnsi="Wingdings" w:hint="default"/>
+      </w:rPr>
+    </w:lvl>
+    <w:lvl w:ilvl="3" w:tplc="04190001" w:tentative="1">
+      <w:start w:val="1"/>
+      <w:numFmt w:val="bullet"/>
+      <w:lvlText w:val=""/>
+      <w:lvlJc w:val="left"/>
+      <w:pPr>
+        <w:ind w:left="3390" w:hanging="360"/>
+      </w:pPr>
+      <w:rPr>
+        <w:rFonts w:ascii="Symbol" w:hAnsi="Symbol" w:hint="default"/>
+      </w:rPr>
+    </w:lvl>
+    <w:lvl w:ilvl="4" w:tplc="04190003" w:tentative="1">
+      <w:start w:val="1"/>
+      <w:numFmt w:val="bullet"/>
+      <w:lvlText w:val="o"/>
+      <w:lvlJc w:val="left"/>
+      <w:pPr>
+        <w:ind w:left="4110" w:hanging="360"/>
+      </w:pPr>
+      <w:rPr>
+        <w:rFonts w:ascii="Courier New" w:hAnsi="Courier New" w:cs="Courier New" w:hint="default"/>
+      </w:rPr>
+    </w:lvl>
+    <w:lvl w:ilvl="5" w:tplc="04190005" w:tentative="1">
+      <w:start w:val="1"/>
+      <w:numFmt w:val="bullet"/>
+      <w:lvlText w:val=""/>
+      <w:lvlJc w:val="left"/>
+      <w:pPr>
+        <w:ind w:left="4830" w:hanging="360"/>
+      </w:pPr>
+      <w:rPr>
+        <w:rFonts w:ascii="Wingdings" w:hAnsi="Wingdings" w:hint="default"/>
+      </w:rPr>
+    </w:lvl>
+    <w:lvl w:ilvl="6" w:tplc="04190001" w:tentative="1">
+      <w:start w:val="1"/>
+      <w:numFmt w:val="bullet"/>
+      <w:lvlText w:val=""/>
+      <w:lvlJc w:val="left"/>
+      <w:pPr>
+        <w:ind w:left="5550" w:hanging="360"/>
+      </w:pPr>
+      <w:rPr>
+        <w:rFonts w:ascii="Symbol" w:hAnsi="Symbol" w:hint="default"/>
+      </w:rPr>
+    </w:lvl>
+    <w:lvl w:ilvl="7" w:tplc="04190003" w:tentative="1">
+      <w:start w:val="1"/>
+      <w:numFmt w:val="bullet"/>
+      <w:lvlText w:val="o"/>
+      <w:lvlJc w:val="left"/>
+      <w:pPr>
+        <w:ind w:left="6270" w:hanging="360"/>
+      </w:pPr>
+      <w:rPr>
+        <w:rFonts w:ascii="Courier New" w:hAnsi="Courier New" w:cs="Courier New" w:hint="default"/>
+      </w:rPr>
+    </w:lvl>
+    <w:lvl w:ilvl="8" w:tplc="04190005" w:tentative="1">
+      <w:start w:val="1"/>
+      <w:numFmt w:val="bullet"/>
+      <w:lvlText w:val=""/>
+      <w:lvlJc w:val="left"/>
+      <w:pPr>
+        <w:ind w:left="6990" w:hanging="360"/>
+      </w:pPr>
+      <w:rPr>
+        <w:rFonts w:ascii="Wingdings" w:hAnsi="Wingdings" w:hint="default"/>
+      </w:rPr>
+    </w:lvl>
+  </w:abstractNum>
+  <w:abstractNum w:abstractNumId="18">
+    <w:nsid w:val="7F6F1934"/>
+    <w:multiLevelType w:val="hybridMultilevel"/>
+    <w:tmpl w:val="05643BC4"/>
+    <w:lvl w:ilvl="0" w:tplc="E66C7B3C">
+      <w:start w:val="1"/>
+      <w:numFmt w:val="bullet"/>
+      <w:lvlText w:val=""/>
+      <w:lvlJc w:val="left"/>
+      <w:pPr>
+        <w:ind w:left="1230" w:hanging="360"/>
+      </w:pPr>
+      <w:rPr>
+        <w:rFonts w:ascii="Symbol" w:hAnsi="Symbol" w:hint="default"/>
+      </w:rPr>
+    </w:lvl>
+    <w:lvl w:ilvl="1" w:tplc="04190003" w:tentative="1">
+      <w:start w:val="1"/>
+      <w:numFmt w:val="bullet"/>
+      <w:lvlText w:val="o"/>
+      <w:lvlJc w:val="left"/>
+      <w:pPr>
+        <w:ind w:left="1950" w:hanging="360"/>
+      </w:pPr>
+      <w:rPr>
+        <w:rFonts w:ascii="Courier New" w:hAnsi="Courier New" w:cs="Courier New" w:hint="default"/>
+      </w:rPr>
+    </w:lvl>
+    <w:lvl w:ilvl="2" w:tplc="04190005" w:tentative="1">
+      <w:start w:val="1"/>
+      <w:numFmt w:val="bullet"/>
+      <w:lvlText w:val=""/>
+      <w:lvlJc w:val="left"/>
+      <w:pPr>
+        <w:ind w:left="2670" w:hanging="360"/>
+      </w:pPr>
+      <w:rPr>
+        <w:rFonts w:ascii="Wingdings" w:hAnsi="Wingdings" w:hint="default"/>
+      </w:rPr>
+    </w:lvl>
+    <w:lvl w:ilvl="3" w:tplc="04190001" w:tentative="1">
+      <w:start w:val="1"/>
+      <w:numFmt w:val="bullet"/>
+      <w:lvlText w:val=""/>
+      <w:lvlJc w:val="left"/>
+      <w:pPr>
+        <w:ind w:left="3390" w:hanging="360"/>
+      </w:pPr>
+      <w:rPr>
+        <w:rFonts w:ascii="Symbol" w:hAnsi="Symbol" w:hint="default"/>
+      </w:rPr>
+    </w:lvl>
+    <w:lvl w:ilvl="4" w:tplc="04190003" w:tentative="1">
+      <w:start w:val="1"/>
+      <w:numFmt w:val="bullet"/>
+      <w:lvlText w:val="o"/>
+      <w:lvlJc w:val="left"/>
+      <w:pPr>
+        <w:ind w:left="4110" w:hanging="360"/>
+      </w:pPr>
+      <w:rPr>
+        <w:rFonts w:ascii="Courier New" w:hAnsi="Courier New" w:cs="Courier New" w:hint="default"/>
+      </w:rPr>
+    </w:lvl>
+    <w:lvl w:ilvl="5" w:tplc="04190005" w:tentative="1">
+      <w:start w:val="1"/>
+      <w:numFmt w:val="bullet"/>
+      <w:lvlText w:val=""/>
+      <w:lvlJc w:val="left"/>
+      <w:pPr>
+        <w:ind w:left="4830" w:hanging="360"/>
+      </w:pPr>
+      <w:rPr>
+        <w:rFonts w:ascii="Wingdings" w:hAnsi="Wingdings" w:hint="default"/>
+      </w:rPr>
+    </w:lvl>
+    <w:lvl w:ilvl="6" w:tplc="04190001" w:tentative="1">
+      <w:start w:val="1"/>
+      <w:numFmt w:val="bullet"/>
+      <w:lvlText w:val=""/>
+      <w:lvlJc w:val="left"/>
+      <w:pPr>
+        <w:ind w:left="5550" w:hanging="360"/>
+      </w:pPr>
+      <w:rPr>
+        <w:rFonts w:ascii="Symbol" w:hAnsi="Symbol" w:hint="default"/>
+      </w:rPr>
+    </w:lvl>
+    <w:lvl w:ilvl="7" w:tplc="04190003" w:tentative="1">
+      <w:start w:val="1"/>
+      <w:numFmt w:val="bullet"/>
+      <w:lvlText w:val="o"/>
+      <w:lvlJc w:val="left"/>
+      <w:pPr>
+        <w:ind w:left="6270" w:hanging="360"/>
+      </w:pPr>
+      <w:rPr>
+        <w:rFonts w:ascii="Courier New" w:hAnsi="Courier New" w:cs="Courier New" w:hint="default"/>
+      </w:rPr>
+    </w:lvl>
+    <w:lvl w:ilvl="8" w:tplc="04190005" w:tentative="1">
+      <w:start w:val="1"/>
+      <w:numFmt w:val="bullet"/>
+      <w:lvlText w:val=""/>
+      <w:lvlJc w:val="left"/>
+      <w:pPr>
+        <w:ind w:left="6990" w:hanging="360"/>
+      </w:pPr>
+      <w:rPr>
+        <w:rFonts w:ascii="Wingdings" w:hAnsi="Wingdings" w:hint="default"/>
+      </w:rPr>
+    </w:lvl>
+  </w:abstractNum>
   <w:num w:numId="1">
-    <w:abstractNumId w:val="3"/>
+    <w:abstractNumId w:val="5"/>
   </w:num>
   <w:num w:numId="2">
     <w:abstractNumId w:val="1"/>
   </w:num>
   <w:num w:numId="3">
-    <w:abstractNumId w:val="8"/>
+    <w:abstractNumId w:val="14"/>
   </w:num>
   <w:num w:numId="4">
-    <w:abstractNumId w:val="7"/>
+    <w:abstractNumId w:val="13"/>
   </w:num>
   <w:num w:numId="5">
-    <w:abstractNumId w:val="4"/>
+    <w:abstractNumId w:val="6"/>
   </w:num>
   <w:num w:numId="6">
     <w:abstractNumId w:val="0"/>
   </w:num>
   <w:num w:numId="7">
-    <w:abstractNumId w:val="5"/>
+    <w:abstractNumId w:val="9"/>
   </w:num>
   <w:num w:numId="8">
+    <w:abstractNumId w:val="4"/>
+  </w:num>
+  <w:num w:numId="9">
+    <w:abstractNumId w:val="12"/>
+  </w:num>
+  <w:num w:numId="10">
+    <w:abstractNumId w:val="3"/>
+  </w:num>
+  <w:num w:numId="11">
+    <w:abstractNumId w:val="11"/>
+  </w:num>
+  <w:num w:numId="12">
     <w:abstractNumId w:val="2"/>
   </w:num>
-  <w:num w:numId="9">
-    <w:abstractNumId w:val="6"/>
+  <w:num w:numId="13">
+    <w:abstractNumId w:val="17"/>
+  </w:num>
+  <w:num w:numId="14">
+    <w:abstractNumId w:val="10"/>
+  </w:num>
+  <w:num w:numId="15">
+    <w:abstractNumId w:val="16"/>
+  </w:num>
+  <w:num w:numId="16">
+    <w:abstractNumId w:val="7"/>
+  </w:num>
+  <w:num w:numId="17">
+    <w:abstractNumId w:val="8"/>
+  </w:num>
+  <w:num w:numId="18">
+    <w:abstractNumId w:val="15"/>
+  </w:num>
+  <w:num w:numId="19">
+    <w:abstractNumId w:val="18"/>
   </w:num>
 </w:numbering>
 </file>
@@ -4251,7 +6043,7 @@
 </file>
 
 <file path=customXml/itemProps1.xml><?xml version="1.0" encoding="utf-8"?>
-<ds:datastoreItem xmlns:ds="http://schemas.openxmlformats.org/officeDocument/2006/customXml" ds:itemID="{0847747B-D745-4045-B4CD-79D3624CB185}">
+<ds:datastoreItem xmlns:ds="http://schemas.openxmlformats.org/officeDocument/2006/customXml" ds:itemID="{15ACFDBE-EB19-4E60-9039-2B50EAEB269C}">
   <ds:schemaRefs>
     <ds:schemaRef ds:uri="http://schemas.openxmlformats.org/officeDocument/2006/bibliography"/>
   </ds:schemaRefs>
